--- a/NextJs.docx
+++ b/NextJs.docx
@@ -38,7 +38,6 @@
       <w:r>
         <w:t xml:space="preserve"> developed by </w:t>
       </w:r>
-      <w:proofErr w:type="spellStart"/>
       <w:r>
         <w:rPr>
           <w:b/>
@@ -46,7 +45,6 @@
         </w:rPr>
         <w:t>Vercel</w:t>
       </w:r>
-      <w:proofErr w:type="spellEnd"/>
       <w:r>
         <w:t xml:space="preserve"> that helps you build </w:t>
       </w:r>
@@ -64,9 +62,282 @@
     <w:p/>
     <w:p>
       <w:r>
+        <w:t>"React ek JavaScript library hai jo UI banane ke liye use hoti hai, specially single-page applications (SPA). React ka main focus hai component-based architecture, jisme hum UI ko chhote-chhote reusable components me tod ke likhte hain. React virtual DOM ka use karta hai, jisse performance fast hoti hai.</w:t>
+      </w:r>
+    </w:p>
+    <w:p/>
+    <w:p>
+      <w:r>
+        <w:t>"Virtual DOM ek virtual representation hai Real DOM ka. Jab bhi koi state ya props change hoti hai, React pehle Virtual DOM me changes karta hai, diff karta hai old vs new, aur sirf required jagah Real DOM me update karta hai — jisse performance fast ho jati hai."</w:t>
+      </w:r>
+    </w:p>
+    <w:p>
+      <w:pPr>
+        <w:rPr>
+          <w:b/>
+          <w:bCs/>
+          <w:sz w:val="32"/>
+          <w:szCs w:val="32"/>
+        </w:rPr>
+      </w:pPr>
+      <w:r>
+        <w:rPr>
+          <w:b/>
+          <w:bCs/>
+          <w:sz w:val="32"/>
+          <w:szCs w:val="32"/>
+        </w:rPr>
+        <w:t>React Life Cycle</w:t>
+      </w:r>
+    </w:p>
+    <w:p>
+      <w:r>
+        <w:t xml:space="preserve">Jab bhi ek </w:t>
+      </w:r>
+      <w:r>
+        <w:rPr>
+          <w:b/>
+          <w:bCs/>
+        </w:rPr>
+        <w:t>React component</w:t>
+      </w:r>
+      <w:r>
+        <w:t xml:space="preserve"> banta hai, screen pe aata hai, update hota hai ya destroy hota hai — uss </w:t>
+      </w:r>
+      <w:r>
+        <w:rPr>
+          <w:b/>
+          <w:bCs/>
+        </w:rPr>
+        <w:t>poore process</w:t>
+      </w:r>
+      <w:r>
+        <w:t xml:space="preserve"> ko React ka </w:t>
+      </w:r>
+      <w:r>
+        <w:rPr>
+          <w:b/>
+          <w:bCs/>
+        </w:rPr>
+        <w:t>Life Cycle</w:t>
+      </w:r>
+      <w:r>
+        <w:t xml:space="preserve"> kehte hain.</w:t>
+      </w:r>
+    </w:p>
+    <w:p>
+      <w:pPr>
+        <w:rPr>
+          <w:b/>
+          <w:bCs/>
+        </w:rPr>
+      </w:pPr>
+      <w:r>
         <w:br/>
       </w:r>
-    </w:p>
+      <w:r>
+        <w:rPr>
+          <w:b/>
+          <w:bCs/>
+        </w:rPr>
+        <w:t>1. Mounting Phase (Component born hota hai)</w:t>
+      </w:r>
+    </w:p>
+    <w:p>
+      <w:r>
+        <w:t xml:space="preserve">Jab component </w:t>
+      </w:r>
+      <w:r>
+        <w:rPr>
+          <w:b/>
+          <w:bCs/>
+        </w:rPr>
+        <w:t>first time DOM me render hota hai.</w:t>
+      </w:r>
+    </w:p>
+    <w:p>
+      <w:pPr>
+        <w:rPr>
+          <w:b/>
+          <w:bCs/>
+        </w:rPr>
+      </w:pPr>
+      <w:r>
+        <w:rPr>
+          <w:b/>
+          <w:bCs/>
+        </w:rPr>
+        <w:t>2. Updating Phase (Component update hota hai - props/state change hone par)</w:t>
+      </w:r>
+    </w:p>
+    <w:p>
+      <w:r>
+        <w:t>Jab component ko naye props milte hain ya state change hoti hai.</w:t>
+      </w:r>
+    </w:p>
+    <w:p>
+      <w:pPr>
+        <w:rPr>
+          <w:b/>
+          <w:bCs/>
+        </w:rPr>
+      </w:pPr>
+      <w:r>
+        <w:rPr>
+          <w:b/>
+          <w:bCs/>
+        </w:rPr>
+        <w:t xml:space="preserve">3 </w:t>
+      </w:r>
+      <w:r>
+        <w:rPr>
+          <w:b/>
+          <w:bCs/>
+        </w:rPr>
+        <w:t>Unmounting Phase (Component destroy ho raha hai)</w:t>
+      </w:r>
+    </w:p>
+    <w:p>
+      <w:pPr>
+        <w:rPr>
+          <w:b/>
+          <w:bCs/>
+        </w:rPr>
+      </w:pPr>
+      <w:r>
+        <w:t xml:space="preserve">Jab component </w:t>
+      </w:r>
+      <w:r>
+        <w:rPr>
+          <w:b/>
+          <w:bCs/>
+        </w:rPr>
+        <w:t>DOM se hata diya jaata hai.</w:t>
+      </w:r>
+    </w:p>
+    <w:p>
+      <w:pPr>
+        <w:rPr>
+          <w:b/>
+          <w:bCs/>
+        </w:rPr>
+      </w:pPr>
+    </w:p>
+    <w:p>
+      <w:r>
+        <w:t>The React lifecycle is the process a component goes through from being created, updated, and finally removed. When it first loads, it mounts, then updates when data or props change, and unmounts when it’s no longer needed. In functional components, we use useEffect to handle all these phases.</w:t>
+      </w:r>
+    </w:p>
+    <w:p>
+      <w:r>
+        <w:t xml:space="preserve">Redux is a state management library used in React apps to handle global state. It stores data in a central place called a </w:t>
+      </w:r>
+      <w:r>
+        <w:rPr>
+          <w:b/>
+          <w:bCs/>
+        </w:rPr>
+        <w:t>store</w:t>
+      </w:r>
+      <w:r>
+        <w:t xml:space="preserve">, and components can access or update this data using </w:t>
+      </w:r>
+      <w:r>
+        <w:rPr>
+          <w:b/>
+          <w:bCs/>
+        </w:rPr>
+        <w:t>actions</w:t>
+      </w:r>
+      <w:r>
+        <w:t xml:space="preserve"> and </w:t>
+      </w:r>
+      <w:r>
+        <w:rPr>
+          <w:b/>
+          <w:bCs/>
+        </w:rPr>
+        <w:t>reducers</w:t>
+      </w:r>
+      <w:r>
+        <w:t>. This makes it easier to manage and share state across different parts of the app.</w:t>
+      </w:r>
+    </w:p>
+    <w:p>
+      <w:pPr>
+        <w:rPr>
+          <w:b/>
+          <w:bCs/>
+        </w:rPr>
+      </w:pPr>
+      <w:r>
+        <w:rPr>
+          <w:b/>
+          <w:bCs/>
+        </w:rPr>
+        <w:t>Reducers:</w:t>
+      </w:r>
+    </w:p>
+    <w:p>
+      <w:r>
+        <w:t>A reducer is a pure function that updates the state based on the action it receives. It modifies the state in response to a specific action. In Redux, the state is immutable, meaning every update creates a new state object and doesn't change the old state.</w:t>
+      </w:r>
+    </w:p>
+    <w:p>
+      <w:r>
+        <w:t xml:space="preserve">  </w:t>
+      </w:r>
+      <w:r>
+        <w:rPr>
+          <w:b/>
+          <w:bCs/>
+        </w:rPr>
+        <w:t>State</w:t>
+      </w:r>
+      <w:r>
+        <w:t>: The data in your application.</w:t>
+      </w:r>
+    </w:p>
+    <w:p>
+      <w:r>
+        <w:t xml:space="preserve">  </w:t>
+      </w:r>
+      <w:r>
+        <w:t xml:space="preserve">  </w:t>
+      </w:r>
+      <w:r>
+        <w:rPr>
+          <w:b/>
+          <w:bCs/>
+        </w:rPr>
+        <w:t>Action</w:t>
+      </w:r>
+      <w:r>
+        <w:t>: A plain JavaScript object that carries the type of action and optional payload (data).</w:t>
+      </w:r>
+    </w:p>
+    <w:p>
+      <w:pPr>
+        <w:numPr>
+          <w:ilvl w:val="0"/>
+          <w:numId w:val="1"/>
+        </w:numPr>
+      </w:pPr>
+      <w:r>
+        <w:t xml:space="preserve">  </w:t>
+      </w:r>
+      <w:r>
+        <w:rPr>
+          <w:b/>
+          <w:bCs/>
+        </w:rPr>
+        <w:t>Reducer</w:t>
+      </w:r>
+      <w:r>
+        <w:t>: A pure function that updates the state based on the action type.</w:t>
+      </w:r>
+    </w:p>
+    <w:p/>
     <w:sectPr>
       <w:pgSz w:w="11906" w:h="16838"/>
       <w:pgMar w:top="1440" w:right="1440" w:bottom="1440" w:left="1440" w:header="708" w:footer="708" w:gutter="0"/>
@@ -75,6 +346,163 @@
     </w:sectPr>
   </w:body>
 </w:document>
+</file>
+
+<file path=word/numbering.xml><?xml version="1.0" encoding="utf-8"?>
+<w:numbering xmlns:wpc="http://schemas.microsoft.com/office/word/2010/wordprocessingCanvas" xmlns:cx="http://schemas.microsoft.com/office/drawing/2014/chartex" xmlns:cx1="http://schemas.microsoft.com/office/drawing/2015/9/8/chartex" xmlns:cx2="http://schemas.microsoft.com/office/drawing/2015/10/21/chartex" xmlns:cx3="http://schemas.microsoft.com/office/drawing/2016/5/9/chartex" xmlns:cx4="http://schemas.microsoft.com/office/drawing/2016/5/10/chartex" xmlns:cx5="http://schemas.microsoft.com/office/drawing/2016/5/11/chartex" xmlns:cx6="http://schemas.microsoft.com/office/drawing/2016/5/12/chartex" xmlns:cx7="http://schemas.microsoft.com/office/drawing/2016/5/13/chartex" xmlns:cx8="http://schemas.microsoft.com/office/drawing/2016/5/14/chartex" xmlns:mc="http://schemas.openxmlformats.org/markup-compatibility/2006" xmlns:aink="http://schemas.microsoft.com/office/drawing/2016/ink" xmlns:am3d="http://schemas.microsoft.com/office/drawing/2017/model3d" xmlns:o="urn:schemas-microsoft-com:office:office" xmlns:oel="http://schemas.microsoft.com/office/2019/extlst" xmlns:r="http://schemas.openxmlformats.org/officeDocument/2006/relationships" xmlns:m="http://schemas.openxmlformats.org/officeDocument/2006/math" xmlns:v="urn:schemas-microsoft-com:vml" xmlns:wp14="http://schemas.microsoft.com/office/word/2010/wordprocessingDrawing" xmlns:wp="http://schemas.openxmlformats.org/drawingml/2006/wordprocessingDrawing" xmlns:w10="urn:schemas-microsoft-com:office:word" xmlns:w="http://schemas.openxmlformats.org/wordprocessingml/2006/main" xmlns:w14="http://schemas.microsoft.com/office/word/2010/wordml" xmlns:w15="http://schemas.microsoft.com/office/word/2012/wordml" xmlns:w16cex="http://schemas.microsoft.com/office/word/2018/wordml/cex" xmlns:w16cid="http://schemas.microsoft.com/office/word/2016/wordml/cid" xmlns:w16="http://schemas.microsoft.com/office/word/2018/wordml" xmlns:w16du="http://schemas.microsoft.com/office/word/2023/wordml/word16du" xmlns:w16sdtdh="http://schemas.microsoft.com/office/word/2020/wordml/sdtdatahash" xmlns:w16sdtfl="http://schemas.microsoft.com/office/word/2024/wordml/sdtformatlock" xmlns:w16se="http://schemas.microsoft.com/office/word/2015/wordml/symex" xmlns:wpg="http://schemas.microsoft.com/office/word/2010/wordprocessingGroup" xmlns:wpi="http://schemas.microsoft.com/office/word/2010/wordprocessingInk" xmlns:wne="http://schemas.microsoft.com/office/word/2006/wordml" xmlns:wps="http://schemas.microsoft.com/office/word/2010/wordprocessingShape" mc:Ignorable="w14 w15 w16se w16cid w16 w16cex w16sdtdh w16sdtfl w16du wp14">
+  <w:abstractNum w:abstractNumId="0" w15:restartNumberingAfterBreak="0">
+    <w:nsid w:val="28197888"/>
+    <w:multiLevelType w:val="multilevel"/>
+    <w:tmpl w:val="9CA85454"/>
+    <w:lvl w:ilvl="0">
+      <w:start w:val="1"/>
+      <w:numFmt w:val="bullet"/>
+      <w:lvlText w:val=""/>
+      <w:lvlJc w:val="left"/>
+      <w:pPr>
+        <w:tabs>
+          <w:tab w:val="num" w:pos="720"/>
+        </w:tabs>
+        <w:ind w:left="720" w:hanging="360"/>
+      </w:pPr>
+      <w:rPr>
+        <w:rFonts w:ascii="Symbol" w:hAnsi="Symbol" w:hint="default"/>
+        <w:sz w:val="20"/>
+      </w:rPr>
+    </w:lvl>
+    <w:lvl w:ilvl="1" w:tentative="1">
+      <w:start w:val="1"/>
+      <w:numFmt w:val="bullet"/>
+      <w:lvlText w:val="o"/>
+      <w:lvlJc w:val="left"/>
+      <w:pPr>
+        <w:tabs>
+          <w:tab w:val="num" w:pos="1440"/>
+        </w:tabs>
+        <w:ind w:left="1440" w:hanging="360"/>
+      </w:pPr>
+      <w:rPr>
+        <w:rFonts w:ascii="Courier New" w:hAnsi="Courier New" w:hint="default"/>
+        <w:sz w:val="20"/>
+      </w:rPr>
+    </w:lvl>
+    <w:lvl w:ilvl="2" w:tentative="1">
+      <w:start w:val="1"/>
+      <w:numFmt w:val="bullet"/>
+      <w:lvlText w:val=""/>
+      <w:lvlJc w:val="left"/>
+      <w:pPr>
+        <w:tabs>
+          <w:tab w:val="num" w:pos="2160"/>
+        </w:tabs>
+        <w:ind w:left="2160" w:hanging="360"/>
+      </w:pPr>
+      <w:rPr>
+        <w:rFonts w:ascii="Wingdings" w:hAnsi="Wingdings" w:hint="default"/>
+        <w:sz w:val="20"/>
+      </w:rPr>
+    </w:lvl>
+    <w:lvl w:ilvl="3" w:tentative="1">
+      <w:start w:val="1"/>
+      <w:numFmt w:val="bullet"/>
+      <w:lvlText w:val=""/>
+      <w:lvlJc w:val="left"/>
+      <w:pPr>
+        <w:tabs>
+          <w:tab w:val="num" w:pos="2880"/>
+        </w:tabs>
+        <w:ind w:left="2880" w:hanging="360"/>
+      </w:pPr>
+      <w:rPr>
+        <w:rFonts w:ascii="Wingdings" w:hAnsi="Wingdings" w:hint="default"/>
+        <w:sz w:val="20"/>
+      </w:rPr>
+    </w:lvl>
+    <w:lvl w:ilvl="4" w:tentative="1">
+      <w:start w:val="1"/>
+      <w:numFmt w:val="bullet"/>
+      <w:lvlText w:val=""/>
+      <w:lvlJc w:val="left"/>
+      <w:pPr>
+        <w:tabs>
+          <w:tab w:val="num" w:pos="3600"/>
+        </w:tabs>
+        <w:ind w:left="3600" w:hanging="360"/>
+      </w:pPr>
+      <w:rPr>
+        <w:rFonts w:ascii="Wingdings" w:hAnsi="Wingdings" w:hint="default"/>
+        <w:sz w:val="20"/>
+      </w:rPr>
+    </w:lvl>
+    <w:lvl w:ilvl="5" w:tentative="1">
+      <w:start w:val="1"/>
+      <w:numFmt w:val="bullet"/>
+      <w:lvlText w:val=""/>
+      <w:lvlJc w:val="left"/>
+      <w:pPr>
+        <w:tabs>
+          <w:tab w:val="num" w:pos="4320"/>
+        </w:tabs>
+        <w:ind w:left="4320" w:hanging="360"/>
+      </w:pPr>
+      <w:rPr>
+        <w:rFonts w:ascii="Wingdings" w:hAnsi="Wingdings" w:hint="default"/>
+        <w:sz w:val="20"/>
+      </w:rPr>
+    </w:lvl>
+    <w:lvl w:ilvl="6" w:tentative="1">
+      <w:start w:val="1"/>
+      <w:numFmt w:val="bullet"/>
+      <w:lvlText w:val=""/>
+      <w:lvlJc w:val="left"/>
+      <w:pPr>
+        <w:tabs>
+          <w:tab w:val="num" w:pos="5040"/>
+        </w:tabs>
+        <w:ind w:left="5040" w:hanging="360"/>
+      </w:pPr>
+      <w:rPr>
+        <w:rFonts w:ascii="Wingdings" w:hAnsi="Wingdings" w:hint="default"/>
+        <w:sz w:val="20"/>
+      </w:rPr>
+    </w:lvl>
+    <w:lvl w:ilvl="7" w:tentative="1">
+      <w:start w:val="1"/>
+      <w:numFmt w:val="bullet"/>
+      <w:lvlText w:val=""/>
+      <w:lvlJc w:val="left"/>
+      <w:pPr>
+        <w:tabs>
+          <w:tab w:val="num" w:pos="5760"/>
+        </w:tabs>
+        <w:ind w:left="5760" w:hanging="360"/>
+      </w:pPr>
+      <w:rPr>
+        <w:rFonts w:ascii="Wingdings" w:hAnsi="Wingdings" w:hint="default"/>
+        <w:sz w:val="20"/>
+      </w:rPr>
+    </w:lvl>
+    <w:lvl w:ilvl="8" w:tentative="1">
+      <w:start w:val="1"/>
+      <w:numFmt w:val="bullet"/>
+      <w:lvlText w:val=""/>
+      <w:lvlJc w:val="left"/>
+      <w:pPr>
+        <w:tabs>
+          <w:tab w:val="num" w:pos="6480"/>
+        </w:tabs>
+        <w:ind w:left="6480" w:hanging="360"/>
+      </w:pPr>
+      <w:rPr>
+        <w:rFonts w:ascii="Wingdings" w:hAnsi="Wingdings" w:hint="default"/>
+        <w:sz w:val="20"/>
+      </w:rPr>
+    </w:lvl>
+  </w:abstractNum>
+  <w:num w:numId="1" w16cid:durableId="1197960053">
+    <w:abstractNumId w:val="0"/>
+  </w:num>
+</w:numbering>
 </file>
 
 <file path=word/styles.xml><?xml version="1.0" encoding="utf-8"?>

--- a/NextJs.docx
+++ b/NextJs.docx
@@ -38,6 +38,7 @@
       <w:r>
         <w:t xml:space="preserve"> developed by </w:t>
       </w:r>
+      <w:proofErr w:type="spellStart"/>
       <w:r>
         <w:rPr>
           <w:b/>
@@ -45,6 +46,7 @@
         </w:rPr>
         <w:t>Vercel</w:t>
       </w:r>
+      <w:proofErr w:type="spellEnd"/>
       <w:r>
         <w:t xml:space="preserve"> that helps you build </w:t>
       </w:r>
@@ -62,13 +64,301 @@
     <w:p/>
     <w:p>
       <w:r>
-        <w:t>"React ek JavaScript library hai jo UI banane ke liye use hoti hai, specially single-page applications (SPA). React ka main focus hai component-based architecture, jisme hum UI ko chhote-chhote reusable components me tod ke likhte hain. React virtual DOM ka use karta hai, jisse performance fast hoti hai.</w:t>
+        <w:t xml:space="preserve">"React ek JavaScript library </w:t>
+      </w:r>
+      <w:proofErr w:type="spellStart"/>
+      <w:r>
+        <w:t>hai</w:t>
+      </w:r>
+      <w:proofErr w:type="spellEnd"/>
+      <w:r>
+        <w:t xml:space="preserve"> jo UI </w:t>
+      </w:r>
+      <w:proofErr w:type="spellStart"/>
+      <w:r>
+        <w:t>banane</w:t>
+      </w:r>
+      <w:proofErr w:type="spellEnd"/>
+      <w:r>
+        <w:t xml:space="preserve"> </w:t>
+      </w:r>
+      <w:proofErr w:type="spellStart"/>
+      <w:r>
+        <w:t>ke</w:t>
+      </w:r>
+      <w:proofErr w:type="spellEnd"/>
+      <w:r>
+        <w:t xml:space="preserve"> </w:t>
+      </w:r>
+      <w:proofErr w:type="spellStart"/>
+      <w:r>
+        <w:t>liye</w:t>
+      </w:r>
+      <w:proofErr w:type="spellEnd"/>
+      <w:r>
+        <w:t xml:space="preserve"> use </w:t>
+      </w:r>
+      <w:proofErr w:type="spellStart"/>
+      <w:r>
+        <w:t>hoti</w:t>
+      </w:r>
+      <w:proofErr w:type="spellEnd"/>
+      <w:r>
+        <w:t xml:space="preserve"> </w:t>
+      </w:r>
+      <w:proofErr w:type="spellStart"/>
+      <w:r>
+        <w:t>hai</w:t>
+      </w:r>
+      <w:proofErr w:type="spellEnd"/>
+      <w:r>
+        <w:t xml:space="preserve">, </w:t>
+      </w:r>
+      <w:proofErr w:type="gramStart"/>
+      <w:r>
+        <w:t>specially</w:t>
+      </w:r>
+      <w:proofErr w:type="gramEnd"/>
+      <w:r>
+        <w:t xml:space="preserve"> single-page applications (SPA). React ka main focus </w:t>
+      </w:r>
+      <w:proofErr w:type="spellStart"/>
+      <w:r>
+        <w:t>hai</w:t>
+      </w:r>
+      <w:proofErr w:type="spellEnd"/>
+      <w:r>
+        <w:t xml:space="preserve"> component-based architecture, </w:t>
+      </w:r>
+      <w:proofErr w:type="spellStart"/>
+      <w:r>
+        <w:t>jisme</w:t>
+      </w:r>
+      <w:proofErr w:type="spellEnd"/>
+      <w:r>
+        <w:t xml:space="preserve"> hum UI ko </w:t>
+      </w:r>
+      <w:proofErr w:type="spellStart"/>
+      <w:r>
+        <w:t>chhote-chhote</w:t>
+      </w:r>
+      <w:proofErr w:type="spellEnd"/>
+      <w:r>
+        <w:t xml:space="preserve"> reusable components me tod </w:t>
+      </w:r>
+      <w:proofErr w:type="spellStart"/>
+      <w:r>
+        <w:t>ke</w:t>
+      </w:r>
+      <w:proofErr w:type="spellEnd"/>
+      <w:r>
+        <w:t xml:space="preserve"> </w:t>
+      </w:r>
+      <w:proofErr w:type="spellStart"/>
+      <w:r>
+        <w:t>likhte</w:t>
+      </w:r>
+      <w:proofErr w:type="spellEnd"/>
+      <w:r>
+        <w:t xml:space="preserve"> hain. React virtual DOM ka use </w:t>
+      </w:r>
+      <w:proofErr w:type="spellStart"/>
+      <w:r>
+        <w:t>karta</w:t>
+      </w:r>
+      <w:proofErr w:type="spellEnd"/>
+      <w:r>
+        <w:t xml:space="preserve"> </w:t>
+      </w:r>
+      <w:proofErr w:type="spellStart"/>
+      <w:r>
+        <w:t>hai</w:t>
+      </w:r>
+      <w:proofErr w:type="spellEnd"/>
+      <w:r>
+        <w:t xml:space="preserve">, </w:t>
+      </w:r>
+      <w:proofErr w:type="spellStart"/>
+      <w:r>
+        <w:t>jisse</w:t>
+      </w:r>
+      <w:proofErr w:type="spellEnd"/>
+      <w:r>
+        <w:t xml:space="preserve"> performance fast </w:t>
+      </w:r>
+      <w:proofErr w:type="spellStart"/>
+      <w:r>
+        <w:t>hoti</w:t>
+      </w:r>
+      <w:proofErr w:type="spellEnd"/>
+      <w:r>
+        <w:t xml:space="preserve"> </w:t>
+      </w:r>
+      <w:proofErr w:type="spellStart"/>
+      <w:r>
+        <w:t>hai</w:t>
+      </w:r>
+      <w:proofErr w:type="spellEnd"/>
+      <w:r>
+        <w:t>.</w:t>
       </w:r>
     </w:p>
     <w:p/>
     <w:p>
       <w:r>
-        <w:t>"Virtual DOM ek virtual representation hai Real DOM ka. Jab bhi koi state ya props change hoti hai, React pehle Virtual DOM me changes karta hai, diff karta hai old vs new, aur sirf required jagah Real DOM me update karta hai — jisse performance fast ho jati hai."</w:t>
+        <w:t xml:space="preserve">"Virtual DOM ek virtual representation </w:t>
+      </w:r>
+      <w:proofErr w:type="spellStart"/>
+      <w:r>
+        <w:t>hai</w:t>
+      </w:r>
+      <w:proofErr w:type="spellEnd"/>
+      <w:r>
+        <w:t xml:space="preserve"> Real DOM ka. Jab </w:t>
+      </w:r>
+      <w:proofErr w:type="spellStart"/>
+      <w:r>
+        <w:t>bhi</w:t>
+      </w:r>
+      <w:proofErr w:type="spellEnd"/>
+      <w:r>
+        <w:t xml:space="preserve"> koi state </w:t>
+      </w:r>
+      <w:proofErr w:type="spellStart"/>
+      <w:r>
+        <w:t>ya</w:t>
+      </w:r>
+      <w:proofErr w:type="spellEnd"/>
+      <w:r>
+        <w:t xml:space="preserve"> </w:t>
+      </w:r>
+      <w:proofErr w:type="gramStart"/>
+      <w:r>
+        <w:t>props</w:t>
+      </w:r>
+      <w:proofErr w:type="gramEnd"/>
+      <w:r>
+        <w:t xml:space="preserve"> change </w:t>
+      </w:r>
+      <w:proofErr w:type="spellStart"/>
+      <w:r>
+        <w:t>hoti</w:t>
+      </w:r>
+      <w:proofErr w:type="spellEnd"/>
+      <w:r>
+        <w:t xml:space="preserve"> </w:t>
+      </w:r>
+      <w:proofErr w:type="spellStart"/>
+      <w:r>
+        <w:t>hai</w:t>
+      </w:r>
+      <w:proofErr w:type="spellEnd"/>
+      <w:r>
+        <w:t xml:space="preserve">, </w:t>
+      </w:r>
+      <w:proofErr w:type="gramStart"/>
+      <w:r>
+        <w:t>React</w:t>
+      </w:r>
+      <w:proofErr w:type="gramEnd"/>
+      <w:r>
+        <w:t xml:space="preserve"> </w:t>
+      </w:r>
+      <w:proofErr w:type="spellStart"/>
+      <w:r>
+        <w:t>pehle</w:t>
+      </w:r>
+      <w:proofErr w:type="spellEnd"/>
+      <w:r>
+        <w:t xml:space="preserve"> Virtual DOM me changes </w:t>
+      </w:r>
+      <w:proofErr w:type="spellStart"/>
+      <w:r>
+        <w:t>karta</w:t>
+      </w:r>
+      <w:proofErr w:type="spellEnd"/>
+      <w:r>
+        <w:t xml:space="preserve"> </w:t>
+      </w:r>
+      <w:proofErr w:type="spellStart"/>
+      <w:r>
+        <w:t>hai</w:t>
+      </w:r>
+      <w:proofErr w:type="spellEnd"/>
+      <w:r>
+        <w:t xml:space="preserve">, diff </w:t>
+      </w:r>
+      <w:proofErr w:type="spellStart"/>
+      <w:r>
+        <w:t>karta</w:t>
+      </w:r>
+      <w:proofErr w:type="spellEnd"/>
+      <w:r>
+        <w:t xml:space="preserve"> </w:t>
+      </w:r>
+      <w:proofErr w:type="spellStart"/>
+      <w:r>
+        <w:t>hai</w:t>
+      </w:r>
+      <w:proofErr w:type="spellEnd"/>
+      <w:r>
+        <w:t xml:space="preserve"> old vs new, aur </w:t>
+      </w:r>
+      <w:proofErr w:type="spellStart"/>
+      <w:r>
+        <w:t>sirf</w:t>
+      </w:r>
+      <w:proofErr w:type="spellEnd"/>
+      <w:r>
+        <w:t xml:space="preserve"> required </w:t>
+      </w:r>
+      <w:proofErr w:type="spellStart"/>
+      <w:r>
+        <w:t>jagah</w:t>
+      </w:r>
+      <w:proofErr w:type="spellEnd"/>
+      <w:r>
+        <w:t xml:space="preserve"> Real DOM me update </w:t>
+      </w:r>
+      <w:proofErr w:type="spellStart"/>
+      <w:r>
+        <w:t>karta</w:t>
+      </w:r>
+      <w:proofErr w:type="spellEnd"/>
+      <w:r>
+        <w:t xml:space="preserve"> </w:t>
+      </w:r>
+      <w:proofErr w:type="spellStart"/>
+      <w:r>
+        <w:t>hai</w:t>
+      </w:r>
+      <w:proofErr w:type="spellEnd"/>
+      <w:r>
+        <w:t xml:space="preserve"> — </w:t>
+      </w:r>
+      <w:proofErr w:type="spellStart"/>
+      <w:r>
+        <w:t>jisse</w:t>
+      </w:r>
+      <w:proofErr w:type="spellEnd"/>
+      <w:r>
+        <w:t xml:space="preserve"> performance fast </w:t>
+      </w:r>
+      <w:proofErr w:type="spellStart"/>
+      <w:r>
+        <w:t>ho</w:t>
+      </w:r>
+      <w:proofErr w:type="spellEnd"/>
+      <w:r>
+        <w:t xml:space="preserve"> jati </w:t>
+      </w:r>
+      <w:proofErr w:type="spellStart"/>
+      <w:r>
+        <w:t>hai</w:t>
+      </w:r>
+      <w:proofErr w:type="spellEnd"/>
+      <w:r>
+        <w:t>."</w:t>
       </w:r>
     </w:p>
     <w:p>
@@ -92,7 +382,15 @@
     </w:p>
     <w:p>
       <w:r>
-        <w:t xml:space="preserve">Jab bhi ek </w:t>
+        <w:t xml:space="preserve">Jab </w:t>
+      </w:r>
+      <w:proofErr w:type="spellStart"/>
+      <w:r>
+        <w:t>bhi</w:t>
+      </w:r>
+      <w:proofErr w:type="spellEnd"/>
+      <w:r>
+        <w:t xml:space="preserve"> ek </w:t>
       </w:r>
       <w:r>
         <w:rPr>
@@ -102,14 +400,103 @@
         <w:t>React component</w:t>
       </w:r>
       <w:r>
-        <w:t xml:space="preserve"> banta hai, screen pe aata hai, update hota hai ya destroy hota hai — uss </w:t>
-      </w:r>
-      <w:r>
-        <w:rPr>
-          <w:b/>
-          <w:bCs/>
-        </w:rPr>
-        <w:t>poore process</w:t>
+        <w:t xml:space="preserve"> </w:t>
+      </w:r>
+      <w:proofErr w:type="spellStart"/>
+      <w:r>
+        <w:t>banta</w:t>
+      </w:r>
+      <w:proofErr w:type="spellEnd"/>
+      <w:r>
+        <w:t xml:space="preserve"> </w:t>
+      </w:r>
+      <w:proofErr w:type="spellStart"/>
+      <w:r>
+        <w:t>hai</w:t>
+      </w:r>
+      <w:proofErr w:type="spellEnd"/>
+      <w:r>
+        <w:t xml:space="preserve">, screen pe </w:t>
+      </w:r>
+      <w:proofErr w:type="spellStart"/>
+      <w:r>
+        <w:t>aata</w:t>
+      </w:r>
+      <w:proofErr w:type="spellEnd"/>
+      <w:r>
+        <w:t xml:space="preserve"> </w:t>
+      </w:r>
+      <w:proofErr w:type="spellStart"/>
+      <w:r>
+        <w:t>hai</w:t>
+      </w:r>
+      <w:proofErr w:type="spellEnd"/>
+      <w:r>
+        <w:t xml:space="preserve">, update </w:t>
+      </w:r>
+      <w:proofErr w:type="spellStart"/>
+      <w:r>
+        <w:t>hota</w:t>
+      </w:r>
+      <w:proofErr w:type="spellEnd"/>
+      <w:r>
+        <w:t xml:space="preserve"> </w:t>
+      </w:r>
+      <w:proofErr w:type="spellStart"/>
+      <w:r>
+        <w:t>hai</w:t>
+      </w:r>
+      <w:proofErr w:type="spellEnd"/>
+      <w:r>
+        <w:t xml:space="preserve"> </w:t>
+      </w:r>
+      <w:proofErr w:type="spellStart"/>
+      <w:r>
+        <w:t>ya</w:t>
+      </w:r>
+      <w:proofErr w:type="spellEnd"/>
+      <w:r>
+        <w:t xml:space="preserve"> destroy </w:t>
+      </w:r>
+      <w:proofErr w:type="spellStart"/>
+      <w:r>
+        <w:t>hota</w:t>
+      </w:r>
+      <w:proofErr w:type="spellEnd"/>
+      <w:r>
+        <w:t xml:space="preserve"> </w:t>
+      </w:r>
+      <w:proofErr w:type="spellStart"/>
+      <w:r>
+        <w:t>hai</w:t>
+      </w:r>
+      <w:proofErr w:type="spellEnd"/>
+      <w:r>
+        <w:t xml:space="preserve"> — </w:t>
+      </w:r>
+      <w:proofErr w:type="spellStart"/>
+      <w:r>
+        <w:t>uss</w:t>
+      </w:r>
+      <w:proofErr w:type="spellEnd"/>
+      <w:r>
+        <w:t xml:space="preserve"> </w:t>
+      </w:r>
+      <w:proofErr w:type="spellStart"/>
+      <w:r>
+        <w:rPr>
+          <w:b/>
+          <w:bCs/>
+        </w:rPr>
+        <w:t>poore</w:t>
+      </w:r>
+      <w:proofErr w:type="spellEnd"/>
+      <w:r>
+        <w:rPr>
+          <w:b/>
+          <w:bCs/>
+        </w:rPr>
+        <w:t xml:space="preserve"> process</w:t>
       </w:r>
       <w:r>
         <w:t xml:space="preserve"> ko React ka </w:t>
@@ -122,7 +509,15 @@
         <w:t>Life Cycle</w:t>
       </w:r>
       <w:r>
-        <w:t xml:space="preserve"> kehte hain.</w:t>
+        <w:t xml:space="preserve"> </w:t>
+      </w:r>
+      <w:proofErr w:type="spellStart"/>
+      <w:r>
+        <w:t>kehte</w:t>
+      </w:r>
+      <w:proofErr w:type="spellEnd"/>
+      <w:r>
+        <w:t xml:space="preserve"> hain.</w:t>
       </w:r>
     </w:p>
     <w:p>
@@ -140,7 +535,39 @@
           <w:b/>
           <w:bCs/>
         </w:rPr>
-        <w:t>1. Mounting Phase (Component born hota hai)</w:t>
+        <w:t xml:space="preserve">1. Mounting Phase (Component born </w:t>
+      </w:r>
+      <w:proofErr w:type="spellStart"/>
+      <w:r>
+        <w:rPr>
+          <w:b/>
+          <w:bCs/>
+        </w:rPr>
+        <w:t>hota</w:t>
+      </w:r>
+      <w:proofErr w:type="spellEnd"/>
+      <w:r>
+        <w:rPr>
+          <w:b/>
+          <w:bCs/>
+        </w:rPr>
+        <w:t xml:space="preserve"> </w:t>
+      </w:r>
+      <w:proofErr w:type="spellStart"/>
+      <w:r>
+        <w:rPr>
+          <w:b/>
+          <w:bCs/>
+        </w:rPr>
+        <w:t>hai</w:t>
+      </w:r>
+      <w:proofErr w:type="spellEnd"/>
+      <w:r>
+        <w:rPr>
+          <w:b/>
+          <w:bCs/>
+        </w:rPr>
+        <w:t>)</w:t>
       </w:r>
     </w:p>
     <w:p>
@@ -152,7 +579,39 @@
           <w:b/>
           <w:bCs/>
         </w:rPr>
-        <w:t>first time DOM me render hota hai.</w:t>
+        <w:t xml:space="preserve">first time DOM me render </w:t>
+      </w:r>
+      <w:proofErr w:type="spellStart"/>
+      <w:r>
+        <w:rPr>
+          <w:b/>
+          <w:bCs/>
+        </w:rPr>
+        <w:t>hota</w:t>
+      </w:r>
+      <w:proofErr w:type="spellEnd"/>
+      <w:r>
+        <w:rPr>
+          <w:b/>
+          <w:bCs/>
+        </w:rPr>
+        <w:t xml:space="preserve"> </w:t>
+      </w:r>
+      <w:proofErr w:type="spellStart"/>
+      <w:r>
+        <w:rPr>
+          <w:b/>
+          <w:bCs/>
+        </w:rPr>
+        <w:t>hai</w:t>
+      </w:r>
+      <w:proofErr w:type="spellEnd"/>
+      <w:r>
+        <w:rPr>
+          <w:b/>
+          <w:bCs/>
+        </w:rPr>
+        <w:t>.</w:t>
       </w:r>
     </w:p>
     <w:p>
@@ -167,12 +626,84 @@
           <w:b/>
           <w:bCs/>
         </w:rPr>
-        <w:t>2. Updating Phase (Component update hota hai - props/state change hone par)</w:t>
+        <w:t xml:space="preserve">2. Updating Phase (Component update </w:t>
+      </w:r>
+      <w:proofErr w:type="spellStart"/>
+      <w:r>
+        <w:rPr>
+          <w:b/>
+          <w:bCs/>
+        </w:rPr>
+        <w:t>hota</w:t>
+      </w:r>
+      <w:proofErr w:type="spellEnd"/>
+      <w:r>
+        <w:rPr>
+          <w:b/>
+          <w:bCs/>
+        </w:rPr>
+        <w:t xml:space="preserve"> </w:t>
+      </w:r>
+      <w:proofErr w:type="spellStart"/>
+      <w:r>
+        <w:rPr>
+          <w:b/>
+          <w:bCs/>
+        </w:rPr>
+        <w:t>hai</w:t>
+      </w:r>
+      <w:proofErr w:type="spellEnd"/>
+      <w:r>
+        <w:rPr>
+          <w:b/>
+          <w:bCs/>
+        </w:rPr>
+        <w:t xml:space="preserve"> - props/state change hone par)</w:t>
       </w:r>
     </w:p>
     <w:p>
       <w:r>
-        <w:t>Jab component ko naye props milte hain ya state change hoti hai.</w:t>
+        <w:t xml:space="preserve">Jab component ko </w:t>
+      </w:r>
+      <w:proofErr w:type="spellStart"/>
+      <w:r>
+        <w:t>naye</w:t>
+      </w:r>
+      <w:proofErr w:type="spellEnd"/>
+      <w:r>
+        <w:t xml:space="preserve"> props </w:t>
+      </w:r>
+      <w:proofErr w:type="spellStart"/>
+      <w:r>
+        <w:t>milte</w:t>
+      </w:r>
+      <w:proofErr w:type="spellEnd"/>
+      <w:r>
+        <w:t xml:space="preserve"> hain </w:t>
+      </w:r>
+      <w:proofErr w:type="spellStart"/>
+      <w:r>
+        <w:t>ya</w:t>
+      </w:r>
+      <w:proofErr w:type="spellEnd"/>
+      <w:r>
+        <w:t xml:space="preserve"> state change </w:t>
+      </w:r>
+      <w:proofErr w:type="spellStart"/>
+      <w:r>
+        <w:t>hoti</w:t>
+      </w:r>
+      <w:proofErr w:type="spellEnd"/>
+      <w:r>
+        <w:t xml:space="preserve"> </w:t>
+      </w:r>
+      <w:proofErr w:type="spellStart"/>
+      <w:r>
+        <w:t>hai</w:t>
+      </w:r>
+      <w:proofErr w:type="spellEnd"/>
+      <w:r>
+        <w:t>.</w:t>
       </w:r>
     </w:p>
     <w:p>
@@ -194,7 +725,55 @@
           <w:b/>
           <w:bCs/>
         </w:rPr>
-        <w:t>Unmounting Phase (Component destroy ho raha hai)</w:t>
+        <w:t xml:space="preserve">Unmounting Phase (Component destroy </w:t>
+      </w:r>
+      <w:proofErr w:type="spellStart"/>
+      <w:r>
+        <w:rPr>
+          <w:b/>
+          <w:bCs/>
+        </w:rPr>
+        <w:t>ho</w:t>
+      </w:r>
+      <w:proofErr w:type="spellEnd"/>
+      <w:r>
+        <w:rPr>
+          <w:b/>
+          <w:bCs/>
+        </w:rPr>
+        <w:t xml:space="preserve"> </w:t>
+      </w:r>
+      <w:proofErr w:type="spellStart"/>
+      <w:r>
+        <w:rPr>
+          <w:b/>
+          <w:bCs/>
+        </w:rPr>
+        <w:t>raha</w:t>
+      </w:r>
+      <w:proofErr w:type="spellEnd"/>
+      <w:r>
+        <w:rPr>
+          <w:b/>
+          <w:bCs/>
+        </w:rPr>
+        <w:t xml:space="preserve"> </w:t>
+      </w:r>
+      <w:proofErr w:type="spellStart"/>
+      <w:r>
+        <w:rPr>
+          <w:b/>
+          <w:bCs/>
+        </w:rPr>
+        <w:t>hai</w:t>
+      </w:r>
+      <w:proofErr w:type="spellEnd"/>
+      <w:r>
+        <w:rPr>
+          <w:b/>
+          <w:bCs/>
+        </w:rPr>
+        <w:t>)</w:t>
       </w:r>
     </w:p>
     <w:p>
@@ -212,7 +791,55 @@
           <w:b/>
           <w:bCs/>
         </w:rPr>
-        <w:t>DOM se hata diya jaata hai.</w:t>
+        <w:t xml:space="preserve">DOM se </w:t>
+      </w:r>
+      <w:proofErr w:type="spellStart"/>
+      <w:r>
+        <w:rPr>
+          <w:b/>
+          <w:bCs/>
+        </w:rPr>
+        <w:t>hata</w:t>
+      </w:r>
+      <w:proofErr w:type="spellEnd"/>
+      <w:r>
+        <w:rPr>
+          <w:b/>
+          <w:bCs/>
+        </w:rPr>
+        <w:t xml:space="preserve"> diya </w:t>
+      </w:r>
+      <w:proofErr w:type="spellStart"/>
+      <w:r>
+        <w:rPr>
+          <w:b/>
+          <w:bCs/>
+        </w:rPr>
+        <w:t>jaata</w:t>
+      </w:r>
+      <w:proofErr w:type="spellEnd"/>
+      <w:r>
+        <w:rPr>
+          <w:b/>
+          <w:bCs/>
+        </w:rPr>
+        <w:t xml:space="preserve"> </w:t>
+      </w:r>
+      <w:proofErr w:type="spellStart"/>
+      <w:r>
+        <w:rPr>
+          <w:b/>
+          <w:bCs/>
+        </w:rPr>
+        <w:t>hai</w:t>
+      </w:r>
+      <w:proofErr w:type="spellEnd"/>
+      <w:r>
+        <w:rPr>
+          <w:b/>
+          <w:bCs/>
+        </w:rPr>
+        <w:t>.</w:t>
       </w:r>
     </w:p>
     <w:p>
@@ -225,7 +852,15 @@
     </w:p>
     <w:p>
       <w:r>
-        <w:t>The React lifecycle is the process a component goes through from being created, updated, and finally removed. When it first loads, it mounts, then updates when data or props change, and unmounts when it’s no longer needed. In functional components, we use useEffect to handle all these phases.</w:t>
+        <w:t xml:space="preserve">The React lifecycle is the process a component goes through from being created, updated, and finally removed. When it first loads, it mounts, then updates when data or props change, and unmounts when it’s no longer needed. In functional components, we use </w:t>
+      </w:r>
+      <w:proofErr w:type="spellStart"/>
+      <w:r>
+        <w:t>useEffect</w:t>
+      </w:r>
+      <w:proofErr w:type="spellEnd"/>
+      <w:r>
+        <w:t xml:space="preserve"> to handle all these phases.</w:t>
       </w:r>
     </w:p>
     <w:p>
@@ -284,6 +919,7 @@
       </w:r>
     </w:p>
     <w:p>
+      <w:proofErr w:type="gramStart"/>
       <w:r>
         <w:t xml:space="preserve">  </w:t>
       </w:r>
@@ -294,16 +930,22 @@
         </w:rPr>
         <w:t>State</w:t>
       </w:r>
+      <w:proofErr w:type="gramEnd"/>
       <w:r>
         <w:t>: The data in your application.</w:t>
       </w:r>
     </w:p>
     <w:p>
+      <w:proofErr w:type="gramStart"/>
       <w:r>
         <w:t xml:space="preserve">  </w:t>
       </w:r>
       <w:r>
-        <w:t xml:space="preserve">  </w:t>
+        <w:t></w:t>
+      </w:r>
+      <w:proofErr w:type="gramEnd"/>
+      <w:r>
+        <w:t xml:space="preserve">  </w:t>
       </w:r>
       <w:r>
         <w:rPr>
@@ -323,6 +965,7 @@
           <w:numId w:val="1"/>
         </w:numPr>
       </w:pPr>
+      <w:proofErr w:type="gramStart"/>
       <w:r>
         <w:t xml:space="preserve">  </w:t>
       </w:r>
@@ -333,11 +976,4170 @@
         </w:rPr>
         <w:t>Reducer</w:t>
       </w:r>
+      <w:proofErr w:type="gramEnd"/>
       <w:r>
         <w:t>: A pure function that updates the state based on the action type.</w:t>
+      </w:r>
+    </w:p>
+    <w:p>
+      <w:pPr>
+        <w:pStyle w:val="ListParagraph"/>
+        <w:numPr>
+          <w:ilvl w:val="0"/>
+          <w:numId w:val="1"/>
+        </w:numPr>
+        <w:spacing w:before="100" w:beforeAutospacing="1" w:after="100" w:afterAutospacing="1" w:line="240" w:lineRule="auto"/>
+        <w:outlineLvl w:val="2"/>
+        <w:rPr>
+          <w:rFonts w:ascii="Times New Roman" w:eastAsia="Times New Roman" w:hAnsi="Times New Roman" w:cs="Times New Roman"/>
+          <w:b/>
+          <w:bCs/>
+          <w:kern w:val="0"/>
+          <w:sz w:val="27"/>
+          <w:szCs w:val="27"/>
+          <w:lang w:eastAsia="en-IN"/>
+          <w14:ligatures w14:val="none"/>
+        </w:rPr>
+      </w:pPr>
+      <w:r>
+        <w:rPr>
+          <w:rFonts w:ascii="Times New Roman" w:eastAsia="Times New Roman" w:hAnsi="Times New Roman" w:cs="Times New Roman"/>
+          <w:b/>
+          <w:bCs/>
+          <w:kern w:val="0"/>
+          <w:sz w:val="27"/>
+          <w:szCs w:val="27"/>
+          <w:lang w:eastAsia="en-IN"/>
+          <w14:ligatures w14:val="none"/>
+        </w:rPr>
+        <w:lastRenderedPageBreak/>
+        <w:t xml:space="preserve">Promise in JavaScript </w:t>
+      </w:r>
+    </w:p>
+    <w:p>
+      <w:pPr>
+        <w:pStyle w:val="ListParagraph"/>
+        <w:numPr>
+          <w:ilvl w:val="0"/>
+          <w:numId w:val="1"/>
+        </w:numPr>
+        <w:spacing w:beforeAutospacing="1" w:after="100" w:afterAutospacing="1" w:line="240" w:lineRule="auto"/>
+        <w:ind w:right="720"/>
+        <w:rPr>
+          <w:rFonts w:ascii="Times New Roman" w:eastAsia="Times New Roman" w:hAnsi="Times New Roman" w:cs="Times New Roman"/>
+          <w:kern w:val="0"/>
+          <w:sz w:val="24"/>
+          <w:szCs w:val="24"/>
+          <w:lang w:eastAsia="en-IN"/>
+          <w14:ligatures w14:val="none"/>
+        </w:rPr>
+      </w:pPr>
+      <w:r>
+        <w:rPr>
+          <w:rFonts w:ascii="Times New Roman" w:eastAsia="Times New Roman" w:hAnsi="Times New Roman" w:cs="Times New Roman"/>
+          <w:kern w:val="0"/>
+          <w:sz w:val="24"/>
+          <w:szCs w:val="24"/>
+          <w:lang w:eastAsia="en-IN"/>
+          <w14:ligatures w14:val="none"/>
+        </w:rPr>
+        <w:t xml:space="preserve">A </w:t>
+      </w:r>
+      <w:r>
+        <w:rPr>
+          <w:rFonts w:ascii="Times New Roman" w:eastAsia="Times New Roman" w:hAnsi="Times New Roman" w:cs="Times New Roman"/>
+          <w:b/>
+          <w:bCs/>
+          <w:kern w:val="0"/>
+          <w:sz w:val="24"/>
+          <w:szCs w:val="24"/>
+          <w:lang w:eastAsia="en-IN"/>
+          <w14:ligatures w14:val="none"/>
+        </w:rPr>
+        <w:t>Promise</w:t>
+      </w:r>
+      <w:r>
+        <w:rPr>
+          <w:rFonts w:ascii="Times New Roman" w:eastAsia="Times New Roman" w:hAnsi="Times New Roman" w:cs="Times New Roman"/>
+          <w:kern w:val="0"/>
+          <w:sz w:val="24"/>
+          <w:szCs w:val="24"/>
+          <w:lang w:eastAsia="en-IN"/>
+          <w14:ligatures w14:val="none"/>
+        </w:rPr>
+        <w:t xml:space="preserve"> is a JavaScript object that represents the eventual completion or failure of an asynchronous operation.</w:t>
+      </w:r>
+      <w:r>
+        <w:rPr>
+          <w:rFonts w:ascii="Times New Roman" w:eastAsia="Times New Roman" w:hAnsi="Times New Roman" w:cs="Times New Roman"/>
+          <w:kern w:val="0"/>
+          <w:sz w:val="24"/>
+          <w:szCs w:val="24"/>
+          <w:lang w:eastAsia="en-IN"/>
+          <w14:ligatures w14:val="none"/>
+        </w:rPr>
+        <w:br/>
+        <w:t xml:space="preserve">It has 3 states: </w:t>
+      </w:r>
+      <w:r>
+        <w:rPr>
+          <w:rFonts w:ascii="Times New Roman" w:eastAsia="Times New Roman" w:hAnsi="Times New Roman" w:cs="Times New Roman"/>
+          <w:b/>
+          <w:bCs/>
+          <w:kern w:val="0"/>
+          <w:sz w:val="24"/>
+          <w:szCs w:val="24"/>
+          <w:lang w:eastAsia="en-IN"/>
+          <w14:ligatures w14:val="none"/>
+        </w:rPr>
+        <w:t>pending</w:t>
+      </w:r>
+      <w:r>
+        <w:rPr>
+          <w:rFonts w:ascii="Times New Roman" w:eastAsia="Times New Roman" w:hAnsi="Times New Roman" w:cs="Times New Roman"/>
+          <w:kern w:val="0"/>
+          <w:sz w:val="24"/>
+          <w:szCs w:val="24"/>
+          <w:lang w:eastAsia="en-IN"/>
+          <w14:ligatures w14:val="none"/>
+        </w:rPr>
+        <w:t xml:space="preserve">, </w:t>
+      </w:r>
+      <w:r>
+        <w:rPr>
+          <w:rFonts w:ascii="Times New Roman" w:eastAsia="Times New Roman" w:hAnsi="Times New Roman" w:cs="Times New Roman"/>
+          <w:b/>
+          <w:bCs/>
+          <w:kern w:val="0"/>
+          <w:sz w:val="24"/>
+          <w:szCs w:val="24"/>
+          <w:lang w:eastAsia="en-IN"/>
+          <w14:ligatures w14:val="none"/>
+        </w:rPr>
+        <w:t>fulfilled</w:t>
+      </w:r>
+      <w:r>
+        <w:rPr>
+          <w:rFonts w:ascii="Times New Roman" w:eastAsia="Times New Roman" w:hAnsi="Times New Roman" w:cs="Times New Roman"/>
+          <w:kern w:val="0"/>
+          <w:sz w:val="24"/>
+          <w:szCs w:val="24"/>
+          <w:lang w:eastAsia="en-IN"/>
+          <w14:ligatures w14:val="none"/>
+        </w:rPr>
+        <w:t xml:space="preserve">, and </w:t>
+      </w:r>
+      <w:r>
+        <w:rPr>
+          <w:rFonts w:ascii="Times New Roman" w:eastAsia="Times New Roman" w:hAnsi="Times New Roman" w:cs="Times New Roman"/>
+          <w:b/>
+          <w:bCs/>
+          <w:kern w:val="0"/>
+          <w:sz w:val="24"/>
+          <w:szCs w:val="24"/>
+          <w:lang w:eastAsia="en-IN"/>
+          <w14:ligatures w14:val="none"/>
+        </w:rPr>
+        <w:t>rejected</w:t>
+      </w:r>
+      <w:r>
+        <w:rPr>
+          <w:rFonts w:ascii="Times New Roman" w:eastAsia="Times New Roman" w:hAnsi="Times New Roman" w:cs="Times New Roman"/>
+          <w:kern w:val="0"/>
+          <w:sz w:val="24"/>
+          <w:szCs w:val="24"/>
+          <w:lang w:eastAsia="en-IN"/>
+          <w14:ligatures w14:val="none"/>
+        </w:rPr>
+        <w:t>.</w:t>
+      </w:r>
+      <w:r>
+        <w:rPr>
+          <w:rFonts w:ascii="Times New Roman" w:eastAsia="Times New Roman" w:hAnsi="Times New Roman" w:cs="Times New Roman"/>
+          <w:kern w:val="0"/>
+          <w:sz w:val="24"/>
+          <w:szCs w:val="24"/>
+          <w:lang w:eastAsia="en-IN"/>
+          <w14:ligatures w14:val="none"/>
+        </w:rPr>
+        <w:br/>
+        <w:t xml:space="preserve">We </w:t>
+      </w:r>
+      <w:proofErr w:type="gramStart"/>
+      <w:r>
+        <w:rPr>
+          <w:rFonts w:ascii="Times New Roman" w:eastAsia="Times New Roman" w:hAnsi="Times New Roman" w:cs="Times New Roman"/>
+          <w:kern w:val="0"/>
+          <w:sz w:val="24"/>
+          <w:szCs w:val="24"/>
+          <w:lang w:eastAsia="en-IN"/>
+          <w14:ligatures w14:val="none"/>
+        </w:rPr>
+        <w:t xml:space="preserve">use </w:t>
+      </w:r>
+      <w:r>
+        <w:rPr>
+          <w:rFonts w:ascii="Courier New" w:eastAsia="Times New Roman" w:hAnsi="Courier New" w:cs="Courier New"/>
+          <w:kern w:val="0"/>
+          <w:sz w:val="20"/>
+          <w:szCs w:val="20"/>
+          <w:lang w:eastAsia="en-IN"/>
+          <w14:ligatures w14:val="none"/>
+        </w:rPr>
+        <w:t>.then</w:t>
+      </w:r>
+      <w:proofErr w:type="gramEnd"/>
+      <w:r>
+        <w:rPr>
+          <w:rFonts w:ascii="Courier New" w:eastAsia="Times New Roman" w:hAnsi="Courier New" w:cs="Courier New"/>
+          <w:kern w:val="0"/>
+          <w:sz w:val="20"/>
+          <w:szCs w:val="20"/>
+          <w:lang w:eastAsia="en-IN"/>
+          <w14:ligatures w14:val="none"/>
+        </w:rPr>
+        <w:t>()</w:t>
+      </w:r>
+      <w:r>
+        <w:rPr>
+          <w:rFonts w:ascii="Times New Roman" w:eastAsia="Times New Roman" w:hAnsi="Times New Roman" w:cs="Times New Roman"/>
+          <w:kern w:val="0"/>
+          <w:sz w:val="24"/>
+          <w:szCs w:val="24"/>
+          <w:lang w:eastAsia="en-IN"/>
+          <w14:ligatures w14:val="none"/>
+        </w:rPr>
+        <w:t xml:space="preserve"> for success </w:t>
+      </w:r>
+      <w:proofErr w:type="gramStart"/>
+      <w:r>
+        <w:rPr>
+          <w:rFonts w:ascii="Times New Roman" w:eastAsia="Times New Roman" w:hAnsi="Times New Roman" w:cs="Times New Roman"/>
+          <w:kern w:val="0"/>
+          <w:sz w:val="24"/>
+          <w:szCs w:val="24"/>
+          <w:lang w:eastAsia="en-IN"/>
+          <w14:ligatures w14:val="none"/>
+        </w:rPr>
+        <w:t xml:space="preserve">and </w:t>
+      </w:r>
+      <w:r>
+        <w:rPr>
+          <w:rFonts w:ascii="Courier New" w:eastAsia="Times New Roman" w:hAnsi="Courier New" w:cs="Courier New"/>
+          <w:kern w:val="0"/>
+          <w:sz w:val="20"/>
+          <w:szCs w:val="20"/>
+          <w:lang w:eastAsia="en-IN"/>
+          <w14:ligatures w14:val="none"/>
+        </w:rPr>
+        <w:t>.catch</w:t>
+      </w:r>
+      <w:proofErr w:type="gramEnd"/>
+      <w:r>
+        <w:rPr>
+          <w:rFonts w:ascii="Courier New" w:eastAsia="Times New Roman" w:hAnsi="Courier New" w:cs="Courier New"/>
+          <w:kern w:val="0"/>
+          <w:sz w:val="20"/>
+          <w:szCs w:val="20"/>
+          <w:lang w:eastAsia="en-IN"/>
+          <w14:ligatures w14:val="none"/>
+        </w:rPr>
+        <w:t>()</w:t>
+      </w:r>
+      <w:r>
+        <w:rPr>
+          <w:rFonts w:ascii="Times New Roman" w:eastAsia="Times New Roman" w:hAnsi="Times New Roman" w:cs="Times New Roman"/>
+          <w:kern w:val="0"/>
+          <w:sz w:val="24"/>
+          <w:szCs w:val="24"/>
+          <w:lang w:eastAsia="en-IN"/>
+          <w14:ligatures w14:val="none"/>
+        </w:rPr>
+        <w:t xml:space="preserve"> for error handling.</w:t>
+      </w:r>
+      <w:r>
+        <w:rPr>
+          <w:rFonts w:ascii="Times New Roman" w:eastAsia="Times New Roman" w:hAnsi="Times New Roman" w:cs="Times New Roman"/>
+          <w:kern w:val="0"/>
+          <w:sz w:val="24"/>
+          <w:szCs w:val="24"/>
+          <w:lang w:eastAsia="en-IN"/>
+          <w14:ligatures w14:val="none"/>
+        </w:rPr>
+        <w:br/>
+      </w:r>
+      <w:r>
+        <w:rPr>
+          <w:rFonts w:ascii="Courier New" w:eastAsia="Times New Roman" w:hAnsi="Courier New" w:cs="Courier New"/>
+          <w:kern w:val="0"/>
+          <w:sz w:val="20"/>
+          <w:szCs w:val="20"/>
+          <w:lang w:eastAsia="en-IN"/>
+          <w14:ligatures w14:val="none"/>
+        </w:rPr>
+        <w:t>async/await</w:t>
+      </w:r>
+      <w:r>
+        <w:rPr>
+          <w:rFonts w:ascii="Times New Roman" w:eastAsia="Times New Roman" w:hAnsi="Times New Roman" w:cs="Times New Roman"/>
+          <w:kern w:val="0"/>
+          <w:sz w:val="24"/>
+          <w:szCs w:val="24"/>
+          <w:lang w:eastAsia="en-IN"/>
+          <w14:ligatures w14:val="none"/>
+        </w:rPr>
+        <w:t xml:space="preserve"> is modern syntax to work with Promises in a cleaner way.</w:t>
       </w:r>
     </w:p>
     <w:p/>
+    <w:p>
+      <w:pPr>
+        <w:rPr>
+          <w:b/>
+          <w:bCs/>
+          <w:sz w:val="44"/>
+          <w:szCs w:val="44"/>
+        </w:rPr>
+      </w:pPr>
+      <w:r>
+        <w:rPr>
+          <w:b/>
+          <w:bCs/>
+          <w:sz w:val="44"/>
+          <w:szCs w:val="44"/>
+        </w:rPr>
+        <w:t>Client-Side Rendering (CSR</w:t>
+      </w:r>
+      <w:r>
+        <w:rPr>
+          <w:b/>
+          <w:bCs/>
+          <w:sz w:val="44"/>
+          <w:szCs w:val="44"/>
+        </w:rPr>
+        <w:t>)</w:t>
+      </w:r>
+    </w:p>
+    <w:p>
+      <w:pPr>
+        <w:numPr>
+          <w:ilvl w:val="0"/>
+          <w:numId w:val="3"/>
+        </w:numPr>
+      </w:pPr>
+      <w:r>
+        <w:rPr>
+          <w:b/>
+          <w:bCs/>
+        </w:rPr>
+        <w:t xml:space="preserve">"Client-Side Rendering </w:t>
+      </w:r>
+      <w:proofErr w:type="spellStart"/>
+      <w:r>
+        <w:rPr>
+          <w:b/>
+          <w:bCs/>
+        </w:rPr>
+        <w:t>mein</w:t>
+      </w:r>
+      <w:proofErr w:type="spellEnd"/>
+      <w:r>
+        <w:rPr>
+          <w:b/>
+          <w:bCs/>
+        </w:rPr>
+        <w:t xml:space="preserve"> server pe ek blank page </w:t>
+      </w:r>
+      <w:proofErr w:type="spellStart"/>
+      <w:r>
+        <w:rPr>
+          <w:b/>
+          <w:bCs/>
+        </w:rPr>
+        <w:t>bheja</w:t>
+      </w:r>
+      <w:proofErr w:type="spellEnd"/>
+      <w:r>
+        <w:rPr>
+          <w:b/>
+          <w:bCs/>
+        </w:rPr>
+        <w:t xml:space="preserve"> </w:t>
+      </w:r>
+      <w:proofErr w:type="spellStart"/>
+      <w:r>
+        <w:rPr>
+          <w:b/>
+          <w:bCs/>
+        </w:rPr>
+        <w:t>jata</w:t>
+      </w:r>
+      <w:proofErr w:type="spellEnd"/>
+      <w:r>
+        <w:rPr>
+          <w:b/>
+          <w:bCs/>
+        </w:rPr>
+        <w:t xml:space="preserve"> </w:t>
+      </w:r>
+      <w:proofErr w:type="spellStart"/>
+      <w:r>
+        <w:rPr>
+          <w:b/>
+          <w:bCs/>
+        </w:rPr>
+        <w:t>hai</w:t>
+      </w:r>
+      <w:proofErr w:type="spellEnd"/>
+      <w:r>
+        <w:rPr>
+          <w:b/>
+          <w:bCs/>
+        </w:rPr>
+        <w:t xml:space="preserve"> </w:t>
+      </w:r>
+      <w:proofErr w:type="spellStart"/>
+      <w:r>
+        <w:rPr>
+          <w:b/>
+          <w:bCs/>
+        </w:rPr>
+        <w:t>jisme</w:t>
+      </w:r>
+      <w:proofErr w:type="spellEnd"/>
+      <w:r>
+        <w:rPr>
+          <w:b/>
+          <w:bCs/>
+        </w:rPr>
+        <w:t xml:space="preserve"> </w:t>
+      </w:r>
+      <w:proofErr w:type="spellStart"/>
+      <w:r>
+        <w:rPr>
+          <w:b/>
+          <w:bCs/>
+        </w:rPr>
+        <w:t>sirf</w:t>
+      </w:r>
+      <w:proofErr w:type="spellEnd"/>
+      <w:r>
+        <w:rPr>
+          <w:b/>
+          <w:bCs/>
+        </w:rPr>
+        <w:t xml:space="preserve"> HTML structure </w:t>
+      </w:r>
+      <w:proofErr w:type="spellStart"/>
+      <w:r>
+        <w:rPr>
+          <w:b/>
+          <w:bCs/>
+        </w:rPr>
+        <w:t>hota</w:t>
+      </w:r>
+      <w:proofErr w:type="spellEnd"/>
+      <w:r>
+        <w:rPr>
+          <w:b/>
+          <w:bCs/>
+        </w:rPr>
+        <w:t xml:space="preserve"> </w:t>
+      </w:r>
+      <w:proofErr w:type="spellStart"/>
+      <w:r>
+        <w:rPr>
+          <w:b/>
+          <w:bCs/>
+        </w:rPr>
+        <w:t>hai</w:t>
+      </w:r>
+      <w:proofErr w:type="spellEnd"/>
+      <w:r>
+        <w:rPr>
+          <w:b/>
+          <w:bCs/>
+        </w:rPr>
+        <w:t>.</w:t>
+      </w:r>
+      <w:r>
+        <w:rPr>
+          <w:b/>
+          <w:bCs/>
+        </w:rPr>
+        <w:t xml:space="preserve"> </w:t>
+      </w:r>
+      <w:r>
+        <w:rPr>
+          <w:b/>
+          <w:bCs/>
+        </w:rPr>
+        <w:t xml:space="preserve">Browser HTML ko parse </w:t>
+      </w:r>
+      <w:proofErr w:type="spellStart"/>
+      <w:r>
+        <w:rPr>
+          <w:b/>
+          <w:bCs/>
+        </w:rPr>
+        <w:t>karta</w:t>
+      </w:r>
+      <w:proofErr w:type="spellEnd"/>
+      <w:r>
+        <w:rPr>
+          <w:b/>
+          <w:bCs/>
+        </w:rPr>
+        <w:t xml:space="preserve"> </w:t>
+      </w:r>
+      <w:proofErr w:type="spellStart"/>
+      <w:r>
+        <w:rPr>
+          <w:b/>
+          <w:bCs/>
+        </w:rPr>
+        <w:t>hai</w:t>
+      </w:r>
+      <w:proofErr w:type="spellEnd"/>
+      <w:r>
+        <w:rPr>
+          <w:b/>
+          <w:bCs/>
+        </w:rPr>
+        <w:t xml:space="preserve"> aur page ka structure (DOM tree) </w:t>
+      </w:r>
+      <w:proofErr w:type="spellStart"/>
+      <w:r>
+        <w:rPr>
+          <w:b/>
+          <w:bCs/>
+        </w:rPr>
+        <w:t>banata</w:t>
+      </w:r>
+      <w:proofErr w:type="spellEnd"/>
+      <w:r>
+        <w:rPr>
+          <w:b/>
+          <w:bCs/>
+        </w:rPr>
+        <w:t xml:space="preserve"> </w:t>
+      </w:r>
+      <w:proofErr w:type="spellStart"/>
+      <w:r>
+        <w:rPr>
+          <w:b/>
+          <w:bCs/>
+        </w:rPr>
+        <w:t>hai</w:t>
+      </w:r>
+      <w:proofErr w:type="spellEnd"/>
+      <w:r>
+        <w:rPr>
+          <w:b/>
+          <w:bCs/>
+        </w:rPr>
+        <w:t>.</w:t>
+      </w:r>
+      <w:r>
+        <w:rPr>
+          <w:b/>
+          <w:bCs/>
+        </w:rPr>
+        <w:t xml:space="preserve"> </w:t>
+      </w:r>
+      <w:proofErr w:type="spellStart"/>
+      <w:r>
+        <w:rPr>
+          <w:b/>
+          <w:bCs/>
+        </w:rPr>
+        <w:t>Phir</w:t>
+      </w:r>
+      <w:proofErr w:type="spellEnd"/>
+      <w:r>
+        <w:rPr>
+          <w:b/>
+          <w:bCs/>
+        </w:rPr>
+        <w:t xml:space="preserve"> browser CSS aur JavaScript ko load </w:t>
+      </w:r>
+      <w:proofErr w:type="spellStart"/>
+      <w:r>
+        <w:rPr>
+          <w:b/>
+          <w:bCs/>
+        </w:rPr>
+        <w:t>karke</w:t>
+      </w:r>
+      <w:proofErr w:type="spellEnd"/>
+      <w:r>
+        <w:rPr>
+          <w:b/>
+          <w:bCs/>
+        </w:rPr>
+        <w:t xml:space="preserve"> page ko complete render </w:t>
+      </w:r>
+      <w:proofErr w:type="spellStart"/>
+      <w:r>
+        <w:rPr>
+          <w:b/>
+          <w:bCs/>
+        </w:rPr>
+        <w:t>karta</w:t>
+      </w:r>
+      <w:proofErr w:type="spellEnd"/>
+      <w:r>
+        <w:rPr>
+          <w:b/>
+          <w:bCs/>
+        </w:rPr>
+        <w:t xml:space="preserve"> </w:t>
+      </w:r>
+      <w:proofErr w:type="spellStart"/>
+      <w:r>
+        <w:rPr>
+          <w:b/>
+          <w:bCs/>
+        </w:rPr>
+        <w:t>hai</w:t>
+      </w:r>
+      <w:proofErr w:type="spellEnd"/>
+      <w:r>
+        <w:rPr>
+          <w:b/>
+          <w:bCs/>
+        </w:rPr>
+        <w:t xml:space="preserve">. JavaScript page ko interactive </w:t>
+      </w:r>
+      <w:proofErr w:type="spellStart"/>
+      <w:r>
+        <w:rPr>
+          <w:b/>
+          <w:bCs/>
+        </w:rPr>
+        <w:t>banata</w:t>
+      </w:r>
+      <w:proofErr w:type="spellEnd"/>
+      <w:r>
+        <w:rPr>
+          <w:b/>
+          <w:bCs/>
+        </w:rPr>
+        <w:t xml:space="preserve"> </w:t>
+      </w:r>
+      <w:proofErr w:type="spellStart"/>
+      <w:r>
+        <w:rPr>
+          <w:b/>
+          <w:bCs/>
+        </w:rPr>
+        <w:t>hai</w:t>
+      </w:r>
+      <w:proofErr w:type="spellEnd"/>
+      <w:r>
+        <w:rPr>
+          <w:b/>
+          <w:bCs/>
+        </w:rPr>
+        <w:t xml:space="preserve"> aur jab user </w:t>
+      </w:r>
+      <w:proofErr w:type="spellStart"/>
+      <w:r>
+        <w:rPr>
+          <w:b/>
+          <w:bCs/>
+        </w:rPr>
+        <w:t>kisi</w:t>
+      </w:r>
+      <w:proofErr w:type="spellEnd"/>
+      <w:r>
+        <w:rPr>
+          <w:b/>
+          <w:bCs/>
+        </w:rPr>
+        <w:t xml:space="preserve"> </w:t>
+      </w:r>
+      <w:proofErr w:type="spellStart"/>
+      <w:r>
+        <w:rPr>
+          <w:b/>
+          <w:bCs/>
+        </w:rPr>
+        <w:t>cheez</w:t>
+      </w:r>
+      <w:proofErr w:type="spellEnd"/>
+      <w:r>
+        <w:rPr>
+          <w:b/>
+          <w:bCs/>
+        </w:rPr>
+        <w:t xml:space="preserve"> ko click </w:t>
+      </w:r>
+      <w:proofErr w:type="spellStart"/>
+      <w:r>
+        <w:rPr>
+          <w:b/>
+          <w:bCs/>
+        </w:rPr>
+        <w:t>karta</w:t>
+      </w:r>
+      <w:proofErr w:type="spellEnd"/>
+      <w:r>
+        <w:rPr>
+          <w:b/>
+          <w:bCs/>
+        </w:rPr>
+        <w:t xml:space="preserve"> </w:t>
+      </w:r>
+      <w:proofErr w:type="spellStart"/>
+      <w:r>
+        <w:rPr>
+          <w:b/>
+          <w:bCs/>
+        </w:rPr>
+        <w:t>hai</w:t>
+      </w:r>
+      <w:proofErr w:type="spellEnd"/>
+      <w:r>
+        <w:rPr>
+          <w:b/>
+          <w:bCs/>
+        </w:rPr>
+        <w:t xml:space="preserve">, tab page </w:t>
+      </w:r>
+      <w:proofErr w:type="spellStart"/>
+      <w:r>
+        <w:rPr>
+          <w:b/>
+          <w:bCs/>
+        </w:rPr>
+        <w:t>dobara</w:t>
+      </w:r>
+      <w:proofErr w:type="spellEnd"/>
+      <w:r>
+        <w:rPr>
+          <w:b/>
+          <w:bCs/>
+        </w:rPr>
+        <w:t xml:space="preserve"> </w:t>
+      </w:r>
+      <w:proofErr w:type="gramStart"/>
+      <w:r>
+        <w:rPr>
+          <w:b/>
+          <w:bCs/>
+        </w:rPr>
+        <w:t>render</w:t>
+      </w:r>
+      <w:r>
+        <w:rPr>
+          <w:b/>
+          <w:bCs/>
+        </w:rPr>
+        <w:t xml:space="preserve"> </w:t>
+      </w:r>
+      <w:r>
+        <w:rPr>
+          <w:b/>
+          <w:bCs/>
+        </w:rPr>
+        <w:t xml:space="preserve"> </w:t>
+      </w:r>
+      <w:proofErr w:type="spellStart"/>
+      <w:r>
+        <w:rPr>
+          <w:b/>
+          <w:bCs/>
+        </w:rPr>
+        <w:t>hota</w:t>
+      </w:r>
+      <w:proofErr w:type="spellEnd"/>
+      <w:proofErr w:type="gramEnd"/>
+      <w:r>
+        <w:rPr>
+          <w:b/>
+          <w:bCs/>
+        </w:rPr>
+        <w:t xml:space="preserve"> </w:t>
+      </w:r>
+      <w:proofErr w:type="spellStart"/>
+      <w:r>
+        <w:rPr>
+          <w:b/>
+          <w:bCs/>
+        </w:rPr>
+        <w:t>hai</w:t>
+      </w:r>
+      <w:proofErr w:type="spellEnd"/>
+      <w:r>
+        <w:rPr>
+          <w:b/>
+          <w:bCs/>
+        </w:rPr>
+        <w:t xml:space="preserve"> without reloading the entire page. Yeh user experience ko smooth </w:t>
+      </w:r>
+      <w:proofErr w:type="spellStart"/>
+      <w:r>
+        <w:rPr>
+          <w:b/>
+          <w:bCs/>
+        </w:rPr>
+        <w:t>banata</w:t>
+      </w:r>
+      <w:proofErr w:type="spellEnd"/>
+      <w:r>
+        <w:rPr>
+          <w:b/>
+          <w:bCs/>
+        </w:rPr>
+        <w:t xml:space="preserve"> </w:t>
+      </w:r>
+      <w:proofErr w:type="spellStart"/>
+      <w:r>
+        <w:rPr>
+          <w:b/>
+          <w:bCs/>
+        </w:rPr>
+        <w:t>hai</w:t>
+      </w:r>
+      <w:proofErr w:type="spellEnd"/>
+      <w:r>
+        <w:rPr>
+          <w:b/>
+          <w:bCs/>
+        </w:rPr>
+        <w:t>."</w:t>
+      </w:r>
+    </w:p>
+    <w:p>
+      <w:pPr>
+        <w:rPr>
+          <w:b/>
+          <w:bCs/>
+        </w:rPr>
+      </w:pPr>
+    </w:p>
+    <w:p>
+      <w:pPr>
+        <w:rPr>
+          <w:b/>
+          <w:bCs/>
+          <w:sz w:val="44"/>
+          <w:szCs w:val="44"/>
+        </w:rPr>
+      </w:pPr>
+      <w:r>
+        <w:rPr>
+          <w:b/>
+          <w:bCs/>
+          <w:sz w:val="44"/>
+          <w:szCs w:val="44"/>
+        </w:rPr>
+        <w:t>Difference from CSR:</w:t>
+      </w:r>
+    </w:p>
+    <w:p>
+      <w:pPr>
+        <w:numPr>
+          <w:ilvl w:val="0"/>
+          <w:numId w:val="4"/>
+        </w:numPr>
+      </w:pPr>
+      <w:r>
+        <w:rPr>
+          <w:b/>
+          <w:bCs/>
+        </w:rPr>
+        <w:t>SSR</w:t>
+      </w:r>
+      <w:r>
+        <w:t xml:space="preserve"> </w:t>
+      </w:r>
+      <w:proofErr w:type="spellStart"/>
+      <w:r>
+        <w:t>mein</w:t>
+      </w:r>
+      <w:proofErr w:type="spellEnd"/>
+      <w:r>
+        <w:t xml:space="preserve"> initial content server pe generate </w:t>
+      </w:r>
+      <w:proofErr w:type="spellStart"/>
+      <w:r>
+        <w:t>hota</w:t>
+      </w:r>
+      <w:proofErr w:type="spellEnd"/>
+      <w:r>
+        <w:t xml:space="preserve"> </w:t>
+      </w:r>
+      <w:proofErr w:type="spellStart"/>
+      <w:r>
+        <w:t>hai</w:t>
+      </w:r>
+      <w:proofErr w:type="spellEnd"/>
+      <w:r>
+        <w:t xml:space="preserve"> aur browser ko </w:t>
+      </w:r>
+      <w:proofErr w:type="spellStart"/>
+      <w:r>
+        <w:t>bheja</w:t>
+      </w:r>
+      <w:proofErr w:type="spellEnd"/>
+      <w:r>
+        <w:t xml:space="preserve"> </w:t>
+      </w:r>
+      <w:proofErr w:type="spellStart"/>
+      <w:r>
+        <w:t>jata</w:t>
+      </w:r>
+      <w:proofErr w:type="spellEnd"/>
+      <w:r>
+        <w:t xml:space="preserve"> </w:t>
+      </w:r>
+      <w:proofErr w:type="spellStart"/>
+      <w:r>
+        <w:t>hai</w:t>
+      </w:r>
+      <w:proofErr w:type="spellEnd"/>
+      <w:r>
+        <w:t>.</w:t>
+      </w:r>
+    </w:p>
+    <w:p>
+      <w:pPr>
+        <w:numPr>
+          <w:ilvl w:val="0"/>
+          <w:numId w:val="4"/>
+        </w:numPr>
+      </w:pPr>
+      <w:r>
+        <w:rPr>
+          <w:b/>
+          <w:bCs/>
+        </w:rPr>
+        <w:t>CSR</w:t>
+      </w:r>
+      <w:r>
+        <w:t xml:space="preserve"> </w:t>
+      </w:r>
+      <w:proofErr w:type="spellStart"/>
+      <w:r>
+        <w:t>mein</w:t>
+      </w:r>
+      <w:proofErr w:type="spellEnd"/>
+      <w:r>
+        <w:t xml:space="preserve"> </w:t>
+      </w:r>
+      <w:proofErr w:type="spellStart"/>
+      <w:r>
+        <w:t>pehle</w:t>
+      </w:r>
+      <w:proofErr w:type="spellEnd"/>
+      <w:r>
+        <w:t xml:space="preserve"> blank HTML </w:t>
+      </w:r>
+      <w:proofErr w:type="spellStart"/>
+      <w:r>
+        <w:t>bheja</w:t>
+      </w:r>
+      <w:proofErr w:type="spellEnd"/>
+      <w:r>
+        <w:t xml:space="preserve"> </w:t>
+      </w:r>
+      <w:proofErr w:type="spellStart"/>
+      <w:r>
+        <w:t>jata</w:t>
+      </w:r>
+      <w:proofErr w:type="spellEnd"/>
+      <w:r>
+        <w:t xml:space="preserve"> </w:t>
+      </w:r>
+      <w:proofErr w:type="spellStart"/>
+      <w:r>
+        <w:t>hai</w:t>
+      </w:r>
+      <w:proofErr w:type="spellEnd"/>
+      <w:r>
+        <w:t xml:space="preserve">, </w:t>
+      </w:r>
+      <w:proofErr w:type="spellStart"/>
+      <w:r>
+        <w:t>phir</w:t>
+      </w:r>
+      <w:proofErr w:type="spellEnd"/>
+      <w:r>
+        <w:t xml:space="preserve"> client-side JavaScript use </w:t>
+      </w:r>
+      <w:proofErr w:type="spellStart"/>
+      <w:r>
+        <w:t>hota</w:t>
+      </w:r>
+      <w:proofErr w:type="spellEnd"/>
+      <w:r>
+        <w:t xml:space="preserve"> </w:t>
+      </w:r>
+      <w:proofErr w:type="spellStart"/>
+      <w:r>
+        <w:t>hai</w:t>
+      </w:r>
+      <w:proofErr w:type="spellEnd"/>
+      <w:r>
+        <w:t xml:space="preserve"> content ko render </w:t>
+      </w:r>
+      <w:proofErr w:type="spellStart"/>
+      <w:r>
+        <w:t>karne</w:t>
+      </w:r>
+      <w:proofErr w:type="spellEnd"/>
+      <w:r>
+        <w:t xml:space="preserve"> </w:t>
+      </w:r>
+      <w:proofErr w:type="spellStart"/>
+      <w:r>
+        <w:t>ke</w:t>
+      </w:r>
+      <w:proofErr w:type="spellEnd"/>
+      <w:r>
+        <w:t xml:space="preserve"> </w:t>
+      </w:r>
+      <w:proofErr w:type="spellStart"/>
+      <w:r>
+        <w:t>liye</w:t>
+      </w:r>
+      <w:proofErr w:type="spellEnd"/>
+      <w:r>
+        <w:t>.</w:t>
+      </w:r>
+    </w:p>
+    <w:p>
+      <w:pPr>
+        <w:rPr>
+          <w:b/>
+          <w:bCs/>
+          <w:sz w:val="44"/>
+          <w:szCs w:val="44"/>
+        </w:rPr>
+      </w:pPr>
+      <w:r>
+        <w:rPr>
+          <w:b/>
+          <w:bCs/>
+          <w:sz w:val="44"/>
+          <w:szCs w:val="44"/>
+        </w:rPr>
+        <w:t>Server-Side Rendering (SSR)</w:t>
+      </w:r>
+    </w:p>
+    <w:p>
+      <w:pPr>
+        <w:rPr>
+          <w:b/>
+          <w:bCs/>
+        </w:rPr>
+      </w:pPr>
+      <w:r>
+        <w:rPr>
+          <w:b/>
+          <w:bCs/>
+        </w:rPr>
+        <w:t xml:space="preserve">Server-Side Rendering </w:t>
+      </w:r>
+      <w:proofErr w:type="spellStart"/>
+      <w:r>
+        <w:rPr>
+          <w:b/>
+          <w:bCs/>
+        </w:rPr>
+        <w:t>mein</w:t>
+      </w:r>
+      <w:proofErr w:type="spellEnd"/>
+      <w:r>
+        <w:rPr>
+          <w:b/>
+          <w:bCs/>
+        </w:rPr>
+        <w:t xml:space="preserve">, jab user page request </w:t>
+      </w:r>
+      <w:proofErr w:type="spellStart"/>
+      <w:r>
+        <w:rPr>
+          <w:b/>
+          <w:bCs/>
+        </w:rPr>
+        <w:t>karta</w:t>
+      </w:r>
+      <w:proofErr w:type="spellEnd"/>
+      <w:r>
+        <w:rPr>
+          <w:b/>
+          <w:bCs/>
+        </w:rPr>
+        <w:t xml:space="preserve"> </w:t>
+      </w:r>
+      <w:proofErr w:type="spellStart"/>
+      <w:r>
+        <w:rPr>
+          <w:b/>
+          <w:bCs/>
+        </w:rPr>
+        <w:t>hai</w:t>
+      </w:r>
+      <w:proofErr w:type="spellEnd"/>
+      <w:r>
+        <w:rPr>
+          <w:b/>
+          <w:bCs/>
+        </w:rPr>
+        <w:t xml:space="preserve">, </w:t>
+      </w:r>
+      <w:proofErr w:type="spellStart"/>
+      <w:r>
+        <w:rPr>
+          <w:b/>
+          <w:bCs/>
+        </w:rPr>
+        <w:t>toh</w:t>
+      </w:r>
+      <w:proofErr w:type="spellEnd"/>
+      <w:r>
+        <w:rPr>
+          <w:b/>
+          <w:bCs/>
+        </w:rPr>
+        <w:t xml:space="preserve"> server pe </w:t>
+      </w:r>
+      <w:proofErr w:type="spellStart"/>
+      <w:r>
+        <w:rPr>
+          <w:b/>
+          <w:bCs/>
+        </w:rPr>
+        <w:t>pehle</w:t>
+      </w:r>
+      <w:proofErr w:type="spellEnd"/>
+      <w:r>
+        <w:rPr>
+          <w:b/>
+          <w:bCs/>
+        </w:rPr>
+        <w:t xml:space="preserve"> se HTML content generate </w:t>
+      </w:r>
+      <w:proofErr w:type="spellStart"/>
+      <w:r>
+        <w:rPr>
+          <w:b/>
+          <w:bCs/>
+        </w:rPr>
+        <w:t>hota</w:t>
+      </w:r>
+      <w:proofErr w:type="spellEnd"/>
+      <w:r>
+        <w:rPr>
+          <w:b/>
+          <w:bCs/>
+        </w:rPr>
+        <w:t xml:space="preserve"> </w:t>
+      </w:r>
+      <w:proofErr w:type="spellStart"/>
+      <w:r>
+        <w:rPr>
+          <w:b/>
+          <w:bCs/>
+        </w:rPr>
+        <w:t>hai</w:t>
+      </w:r>
+      <w:proofErr w:type="spellEnd"/>
+      <w:r>
+        <w:rPr>
+          <w:b/>
+          <w:bCs/>
+        </w:rPr>
+        <w:t xml:space="preserve"> aur browser ko </w:t>
+      </w:r>
+      <w:proofErr w:type="spellStart"/>
+      <w:r>
+        <w:rPr>
+          <w:b/>
+          <w:bCs/>
+        </w:rPr>
+        <w:t>bheja</w:t>
+      </w:r>
+      <w:proofErr w:type="spellEnd"/>
+      <w:r>
+        <w:rPr>
+          <w:b/>
+          <w:bCs/>
+        </w:rPr>
+        <w:t xml:space="preserve"> </w:t>
+      </w:r>
+      <w:proofErr w:type="spellStart"/>
+      <w:r>
+        <w:rPr>
+          <w:b/>
+          <w:bCs/>
+        </w:rPr>
+        <w:t>jata</w:t>
+      </w:r>
+      <w:proofErr w:type="spellEnd"/>
+      <w:r>
+        <w:rPr>
+          <w:b/>
+          <w:bCs/>
+        </w:rPr>
+        <w:t xml:space="preserve"> </w:t>
+      </w:r>
+      <w:proofErr w:type="spellStart"/>
+      <w:r>
+        <w:rPr>
+          <w:b/>
+          <w:bCs/>
+        </w:rPr>
+        <w:t>hai</w:t>
+      </w:r>
+      <w:proofErr w:type="spellEnd"/>
+      <w:r>
+        <w:rPr>
+          <w:b/>
+          <w:bCs/>
+        </w:rPr>
+        <w:t xml:space="preserve">. </w:t>
+      </w:r>
+      <w:r>
+        <w:t>Yeh</w:t>
+      </w:r>
+      <w:r>
+        <w:rPr>
+          <w:b/>
+          <w:bCs/>
+        </w:rPr>
+        <w:t xml:space="preserve"> content already rendered </w:t>
+      </w:r>
+      <w:proofErr w:type="spellStart"/>
+      <w:r>
+        <w:rPr>
+          <w:b/>
+          <w:bCs/>
+        </w:rPr>
+        <w:t>hota</w:t>
+      </w:r>
+      <w:proofErr w:type="spellEnd"/>
+      <w:r>
+        <w:rPr>
+          <w:b/>
+          <w:bCs/>
+        </w:rPr>
+        <w:t xml:space="preserve"> </w:t>
+      </w:r>
+      <w:proofErr w:type="spellStart"/>
+      <w:r>
+        <w:rPr>
+          <w:b/>
+          <w:bCs/>
+        </w:rPr>
+        <w:t>hai</w:t>
+      </w:r>
+      <w:proofErr w:type="spellEnd"/>
+      <w:r>
+        <w:rPr>
+          <w:b/>
+          <w:bCs/>
+        </w:rPr>
+        <w:t xml:space="preserve">, </w:t>
+      </w:r>
+      <w:proofErr w:type="spellStart"/>
+      <w:r>
+        <w:rPr>
+          <w:b/>
+          <w:bCs/>
+        </w:rPr>
+        <w:t>toh</w:t>
+      </w:r>
+      <w:proofErr w:type="spellEnd"/>
+      <w:r>
+        <w:rPr>
+          <w:b/>
+          <w:bCs/>
+        </w:rPr>
+        <w:t xml:space="preserve"> page user ko </w:t>
+      </w:r>
+      <w:proofErr w:type="spellStart"/>
+      <w:r>
+        <w:rPr>
+          <w:b/>
+          <w:bCs/>
+        </w:rPr>
+        <w:t>jaldi</w:t>
+      </w:r>
+      <w:proofErr w:type="spellEnd"/>
+      <w:r>
+        <w:rPr>
+          <w:b/>
+          <w:bCs/>
+        </w:rPr>
+        <w:t xml:space="preserve"> </w:t>
+      </w:r>
+      <w:proofErr w:type="spellStart"/>
+      <w:r>
+        <w:rPr>
+          <w:b/>
+          <w:bCs/>
+        </w:rPr>
+        <w:t>dikhai</w:t>
+      </w:r>
+      <w:proofErr w:type="spellEnd"/>
+      <w:r>
+        <w:rPr>
+          <w:b/>
+          <w:bCs/>
+        </w:rPr>
+        <w:t xml:space="preserve"> </w:t>
+      </w:r>
+      <w:proofErr w:type="spellStart"/>
+      <w:r>
+        <w:rPr>
+          <w:b/>
+          <w:bCs/>
+        </w:rPr>
+        <w:t>deta</w:t>
+      </w:r>
+      <w:proofErr w:type="spellEnd"/>
+      <w:r>
+        <w:rPr>
+          <w:b/>
+          <w:bCs/>
+        </w:rPr>
+        <w:t xml:space="preserve"> </w:t>
+      </w:r>
+      <w:proofErr w:type="spellStart"/>
+      <w:r>
+        <w:rPr>
+          <w:b/>
+          <w:bCs/>
+        </w:rPr>
+        <w:t>hai</w:t>
+      </w:r>
+      <w:proofErr w:type="spellEnd"/>
+      <w:r>
+        <w:rPr>
+          <w:b/>
+          <w:bCs/>
+        </w:rPr>
+        <w:t xml:space="preserve">. </w:t>
+      </w:r>
+      <w:proofErr w:type="spellStart"/>
+      <w:r>
+        <w:rPr>
+          <w:b/>
+          <w:bCs/>
+        </w:rPr>
+        <w:t>Phir</w:t>
+      </w:r>
+      <w:proofErr w:type="spellEnd"/>
+      <w:r>
+        <w:rPr>
+          <w:b/>
+          <w:bCs/>
+        </w:rPr>
+        <w:t xml:space="preserve"> JavaScript browser </w:t>
+      </w:r>
+      <w:proofErr w:type="spellStart"/>
+      <w:r>
+        <w:rPr>
+          <w:b/>
+          <w:bCs/>
+        </w:rPr>
+        <w:t>mein</w:t>
+      </w:r>
+      <w:proofErr w:type="spellEnd"/>
+      <w:r>
+        <w:rPr>
+          <w:b/>
+          <w:bCs/>
+        </w:rPr>
+        <w:t xml:space="preserve"> load </w:t>
+      </w:r>
+      <w:proofErr w:type="spellStart"/>
+      <w:r>
+        <w:rPr>
+          <w:b/>
+          <w:bCs/>
+        </w:rPr>
+        <w:t>hota</w:t>
+      </w:r>
+      <w:proofErr w:type="spellEnd"/>
+      <w:r>
+        <w:rPr>
+          <w:b/>
+          <w:bCs/>
+        </w:rPr>
+        <w:t xml:space="preserve"> </w:t>
+      </w:r>
+      <w:proofErr w:type="spellStart"/>
+      <w:r>
+        <w:rPr>
+          <w:b/>
+          <w:bCs/>
+        </w:rPr>
+        <w:t>hai</w:t>
+      </w:r>
+      <w:proofErr w:type="spellEnd"/>
+      <w:r>
+        <w:rPr>
+          <w:b/>
+          <w:bCs/>
+        </w:rPr>
+        <w:t xml:space="preserve"> aur page ko interactive </w:t>
+      </w:r>
+      <w:proofErr w:type="spellStart"/>
+      <w:r>
+        <w:rPr>
+          <w:b/>
+          <w:bCs/>
+        </w:rPr>
+        <w:t>banata</w:t>
+      </w:r>
+      <w:proofErr w:type="spellEnd"/>
+      <w:r>
+        <w:rPr>
+          <w:b/>
+          <w:bCs/>
+        </w:rPr>
+        <w:t xml:space="preserve"> </w:t>
+      </w:r>
+      <w:proofErr w:type="spellStart"/>
+      <w:r>
+        <w:rPr>
+          <w:b/>
+          <w:bCs/>
+        </w:rPr>
+        <w:t>hai</w:t>
+      </w:r>
+      <w:proofErr w:type="spellEnd"/>
+      <w:r>
+        <w:rPr>
+          <w:b/>
+          <w:bCs/>
+        </w:rPr>
+        <w:t xml:space="preserve">. SSR </w:t>
+      </w:r>
+      <w:proofErr w:type="spellStart"/>
+      <w:r>
+        <w:rPr>
+          <w:b/>
+          <w:bCs/>
+        </w:rPr>
+        <w:t>mein</w:t>
+      </w:r>
+      <w:proofErr w:type="spellEnd"/>
+      <w:r>
+        <w:rPr>
+          <w:b/>
+          <w:bCs/>
+        </w:rPr>
+        <w:t xml:space="preserve"> initial page load fast </w:t>
+      </w:r>
+      <w:proofErr w:type="spellStart"/>
+      <w:r>
+        <w:rPr>
+          <w:b/>
+          <w:bCs/>
+        </w:rPr>
+        <w:t>hota</w:t>
+      </w:r>
+      <w:proofErr w:type="spellEnd"/>
+      <w:r>
+        <w:rPr>
+          <w:b/>
+          <w:bCs/>
+        </w:rPr>
+        <w:t xml:space="preserve"> </w:t>
+      </w:r>
+      <w:proofErr w:type="spellStart"/>
+      <w:r>
+        <w:rPr>
+          <w:b/>
+          <w:bCs/>
+        </w:rPr>
+        <w:t>hai</w:t>
+      </w:r>
+      <w:proofErr w:type="spellEnd"/>
+      <w:r>
+        <w:rPr>
+          <w:b/>
+          <w:bCs/>
+        </w:rPr>
+        <w:t xml:space="preserve">, but interactivity </w:t>
+      </w:r>
+      <w:proofErr w:type="spellStart"/>
+      <w:r>
+        <w:rPr>
+          <w:b/>
+          <w:bCs/>
+        </w:rPr>
+        <w:t>ke</w:t>
+      </w:r>
+      <w:proofErr w:type="spellEnd"/>
+      <w:r>
+        <w:rPr>
+          <w:b/>
+          <w:bCs/>
+        </w:rPr>
+        <w:t xml:space="preserve"> </w:t>
+      </w:r>
+      <w:proofErr w:type="spellStart"/>
+      <w:r>
+        <w:rPr>
+          <w:b/>
+          <w:bCs/>
+        </w:rPr>
+        <w:t>liye</w:t>
+      </w:r>
+      <w:proofErr w:type="spellEnd"/>
+      <w:r>
+        <w:rPr>
+          <w:b/>
+          <w:bCs/>
+        </w:rPr>
+        <w:t xml:space="preserve"> client-side JavaScript ka use </w:t>
+      </w:r>
+      <w:proofErr w:type="spellStart"/>
+      <w:r>
+        <w:rPr>
+          <w:b/>
+          <w:bCs/>
+        </w:rPr>
+        <w:t>hota</w:t>
+      </w:r>
+      <w:proofErr w:type="spellEnd"/>
+      <w:r>
+        <w:rPr>
+          <w:b/>
+          <w:bCs/>
+        </w:rPr>
+        <w:t xml:space="preserve"> </w:t>
+      </w:r>
+      <w:proofErr w:type="spellStart"/>
+      <w:r>
+        <w:rPr>
+          <w:b/>
+          <w:bCs/>
+        </w:rPr>
+        <w:t>hai</w:t>
+      </w:r>
+      <w:proofErr w:type="spellEnd"/>
+      <w:r>
+        <w:rPr>
+          <w:b/>
+          <w:bCs/>
+        </w:rPr>
+        <w:t>."</w:t>
+      </w:r>
+    </w:p>
+    <w:p>
+      <w:pPr>
+        <w:rPr>
+          <w:b/>
+          <w:bCs/>
+        </w:rPr>
+      </w:pPr>
+    </w:p>
+    <w:p>
+      <w:pPr>
+        <w:rPr>
+          <w:b/>
+          <w:bCs/>
+          <w:sz w:val="32"/>
+          <w:szCs w:val="32"/>
+        </w:rPr>
+      </w:pPr>
+      <w:proofErr w:type="spellStart"/>
+      <w:proofErr w:type="gramStart"/>
+      <w:r>
+        <w:rPr>
+          <w:b/>
+          <w:bCs/>
+          <w:sz w:val="32"/>
+          <w:szCs w:val="32"/>
+        </w:rPr>
+        <w:t>Page,txt</w:t>
+      </w:r>
+      <w:proofErr w:type="spellEnd"/>
+      <w:proofErr w:type="gramEnd"/>
+    </w:p>
+    <w:p>
+      <w:pPr>
+        <w:rPr>
+          <w:b/>
+          <w:bCs/>
+        </w:rPr>
+      </w:pPr>
+      <w:r>
+        <w:rPr>
+          <w:b/>
+          <w:bCs/>
+        </w:rPr>
+        <w:t xml:space="preserve">Next.js App Router ek file-based routing system </w:t>
+      </w:r>
+      <w:proofErr w:type="gramStart"/>
+      <w:r>
+        <w:rPr>
+          <w:b/>
+          <w:bCs/>
+        </w:rPr>
+        <w:t>use</w:t>
+      </w:r>
+      <w:proofErr w:type="gramEnd"/>
+      <w:r>
+        <w:rPr>
+          <w:b/>
+          <w:bCs/>
+        </w:rPr>
+        <w:t xml:space="preserve"> </w:t>
+      </w:r>
+      <w:proofErr w:type="spellStart"/>
+      <w:r>
+        <w:rPr>
+          <w:b/>
+          <w:bCs/>
+        </w:rPr>
+        <w:t>karta</w:t>
+      </w:r>
+      <w:proofErr w:type="spellEnd"/>
+      <w:r>
+        <w:rPr>
+          <w:b/>
+          <w:bCs/>
+        </w:rPr>
+        <w:t xml:space="preserve"> </w:t>
+      </w:r>
+      <w:proofErr w:type="spellStart"/>
+      <w:r>
+        <w:rPr>
+          <w:b/>
+          <w:bCs/>
+        </w:rPr>
+        <w:t>hai</w:t>
+      </w:r>
+      <w:proofErr w:type="spellEnd"/>
+      <w:r>
+        <w:rPr>
+          <w:b/>
+          <w:bCs/>
+        </w:rPr>
+        <w:t xml:space="preserve">, </w:t>
+      </w:r>
+      <w:proofErr w:type="spellStart"/>
+      <w:r>
+        <w:rPr>
+          <w:b/>
+          <w:bCs/>
+        </w:rPr>
+        <w:t>jisme</w:t>
+      </w:r>
+      <w:proofErr w:type="spellEnd"/>
+      <w:r>
+        <w:rPr>
+          <w:b/>
+          <w:bCs/>
+        </w:rPr>
+        <w:t xml:space="preserve"> </w:t>
+      </w:r>
+      <w:proofErr w:type="spellStart"/>
+      <w:r>
+        <w:rPr>
+          <w:b/>
+          <w:bCs/>
+        </w:rPr>
+        <w:t>har</w:t>
+      </w:r>
+      <w:proofErr w:type="spellEnd"/>
+      <w:r>
+        <w:rPr>
+          <w:b/>
+          <w:bCs/>
+        </w:rPr>
+        <w:t xml:space="preserve"> route segment (</w:t>
+      </w:r>
+      <w:proofErr w:type="spellStart"/>
+      <w:r>
+        <w:rPr>
+          <w:b/>
+          <w:bCs/>
+        </w:rPr>
+        <w:t>yaani</w:t>
+      </w:r>
+      <w:proofErr w:type="spellEnd"/>
+      <w:r>
+        <w:rPr>
+          <w:b/>
+          <w:bCs/>
+        </w:rPr>
+        <w:t xml:space="preserve"> </w:t>
+      </w:r>
+      <w:proofErr w:type="spellStart"/>
+      <w:r>
+        <w:rPr>
+          <w:b/>
+          <w:bCs/>
+        </w:rPr>
+        <w:t>har</w:t>
+      </w:r>
+      <w:proofErr w:type="spellEnd"/>
+      <w:r>
+        <w:rPr>
+          <w:b/>
+          <w:bCs/>
+        </w:rPr>
+        <w:t xml:space="preserve"> folder) </w:t>
+      </w:r>
+      <w:proofErr w:type="spellStart"/>
+      <w:r>
+        <w:rPr>
+          <w:b/>
+          <w:bCs/>
+        </w:rPr>
+        <w:t>ke</w:t>
+      </w:r>
+      <w:proofErr w:type="spellEnd"/>
+      <w:r>
+        <w:rPr>
+          <w:b/>
+          <w:bCs/>
+        </w:rPr>
+        <w:t xml:space="preserve"> </w:t>
+      </w:r>
+      <w:proofErr w:type="spellStart"/>
+      <w:r>
+        <w:rPr>
+          <w:b/>
+          <w:bCs/>
+        </w:rPr>
+        <w:t>andar</w:t>
+      </w:r>
+      <w:proofErr w:type="spellEnd"/>
+      <w:r>
+        <w:rPr>
+          <w:b/>
+          <w:bCs/>
+        </w:rPr>
+        <w:t xml:space="preserve"> ek specific file </w:t>
+      </w:r>
+      <w:proofErr w:type="spellStart"/>
+      <w:r>
+        <w:rPr>
+          <w:b/>
+          <w:bCs/>
+        </w:rPr>
+        <w:t>page.tsx</w:t>
+      </w:r>
+      <w:proofErr w:type="spellEnd"/>
+      <w:r>
+        <w:rPr>
+          <w:b/>
+          <w:bCs/>
+        </w:rPr>
+        <w:t xml:space="preserve"> </w:t>
+      </w:r>
+      <w:proofErr w:type="spellStart"/>
+      <w:r>
+        <w:rPr>
+          <w:b/>
+          <w:bCs/>
+        </w:rPr>
+        <w:t>honi</w:t>
+      </w:r>
+      <w:proofErr w:type="spellEnd"/>
+      <w:r>
+        <w:rPr>
+          <w:b/>
+          <w:bCs/>
+        </w:rPr>
+        <w:t xml:space="preserve"> </w:t>
+      </w:r>
+      <w:proofErr w:type="spellStart"/>
+      <w:r>
+        <w:rPr>
+          <w:b/>
+          <w:bCs/>
+        </w:rPr>
+        <w:t>chahiye</w:t>
+      </w:r>
+      <w:proofErr w:type="spellEnd"/>
+      <w:r>
+        <w:rPr>
+          <w:b/>
+          <w:bCs/>
+        </w:rPr>
+        <w:t xml:space="preserve"> jo actual UI serve </w:t>
+      </w:r>
+      <w:proofErr w:type="spellStart"/>
+      <w:r>
+        <w:rPr>
+          <w:b/>
+          <w:bCs/>
+        </w:rPr>
+        <w:t>karti</w:t>
+      </w:r>
+      <w:proofErr w:type="spellEnd"/>
+      <w:r>
+        <w:rPr>
+          <w:b/>
+          <w:bCs/>
+        </w:rPr>
+        <w:t xml:space="preserve"> </w:t>
+      </w:r>
+      <w:proofErr w:type="spellStart"/>
+      <w:r>
+        <w:rPr>
+          <w:b/>
+          <w:bCs/>
+        </w:rPr>
+        <w:t>hai</w:t>
+      </w:r>
+      <w:proofErr w:type="spellEnd"/>
+      <w:r>
+        <w:rPr>
+          <w:b/>
+          <w:bCs/>
+        </w:rPr>
+        <w:t>.</w:t>
+      </w:r>
+    </w:p>
+    <w:p>
+      <w:pPr>
+        <w:rPr>
+          <w:b/>
+          <w:bCs/>
+        </w:rPr>
+      </w:pPr>
+      <w:proofErr w:type="spellStart"/>
+      <w:r>
+        <w:rPr>
+          <w:b/>
+          <w:bCs/>
+        </w:rPr>
+        <w:t>Isliye</w:t>
+      </w:r>
+      <w:proofErr w:type="spellEnd"/>
+      <w:r>
+        <w:rPr>
+          <w:b/>
+          <w:bCs/>
+        </w:rPr>
+        <w:t xml:space="preserve"> agar hum </w:t>
+      </w:r>
+      <w:proofErr w:type="spellStart"/>
+      <w:r>
+        <w:rPr>
+          <w:b/>
+          <w:bCs/>
+        </w:rPr>
+        <w:t>page.tsx</w:t>
+      </w:r>
+      <w:proofErr w:type="spellEnd"/>
+      <w:r>
+        <w:rPr>
+          <w:b/>
+          <w:bCs/>
+        </w:rPr>
+        <w:t xml:space="preserve"> ka naam </w:t>
+      </w:r>
+      <w:proofErr w:type="spellStart"/>
+      <w:r>
+        <w:rPr>
+          <w:b/>
+          <w:bCs/>
+        </w:rPr>
+        <w:t>badal</w:t>
+      </w:r>
+      <w:proofErr w:type="spellEnd"/>
+      <w:r>
+        <w:rPr>
+          <w:b/>
+          <w:bCs/>
+        </w:rPr>
+        <w:t xml:space="preserve"> </w:t>
+      </w:r>
+      <w:proofErr w:type="spellStart"/>
+      <w:r>
+        <w:rPr>
+          <w:b/>
+          <w:bCs/>
+        </w:rPr>
+        <w:t>kar</w:t>
+      </w:r>
+      <w:proofErr w:type="spellEnd"/>
+      <w:r>
+        <w:rPr>
+          <w:b/>
+          <w:bCs/>
+        </w:rPr>
+        <w:t xml:space="preserve"> </w:t>
+      </w:r>
+      <w:proofErr w:type="spellStart"/>
+      <w:r>
+        <w:rPr>
+          <w:b/>
+          <w:bCs/>
+        </w:rPr>
+        <w:t>kuch</w:t>
+      </w:r>
+      <w:proofErr w:type="spellEnd"/>
+      <w:r>
+        <w:rPr>
+          <w:b/>
+          <w:bCs/>
+        </w:rPr>
+        <w:t xml:space="preserve"> aur </w:t>
+      </w:r>
+      <w:proofErr w:type="spellStart"/>
+      <w:r>
+        <w:rPr>
+          <w:b/>
+          <w:bCs/>
+        </w:rPr>
+        <w:t>jaise</w:t>
+      </w:r>
+      <w:proofErr w:type="spellEnd"/>
+      <w:r>
+        <w:rPr>
+          <w:b/>
+          <w:bCs/>
+        </w:rPr>
+        <w:t xml:space="preserve"> </w:t>
+      </w:r>
+      <w:proofErr w:type="spellStart"/>
+      <w:r>
+        <w:rPr>
+          <w:b/>
+          <w:bCs/>
+        </w:rPr>
+        <w:t>home.tsx</w:t>
+      </w:r>
+      <w:proofErr w:type="spellEnd"/>
+      <w:r>
+        <w:rPr>
+          <w:b/>
+          <w:bCs/>
+        </w:rPr>
+        <w:t xml:space="preserve"> </w:t>
+      </w:r>
+      <w:proofErr w:type="spellStart"/>
+      <w:r>
+        <w:rPr>
+          <w:b/>
+          <w:bCs/>
+        </w:rPr>
+        <w:t>ya</w:t>
+      </w:r>
+      <w:proofErr w:type="spellEnd"/>
+      <w:r>
+        <w:rPr>
+          <w:b/>
+          <w:bCs/>
+        </w:rPr>
+        <w:t xml:space="preserve"> </w:t>
+      </w:r>
+      <w:proofErr w:type="spellStart"/>
+      <w:r>
+        <w:rPr>
+          <w:b/>
+          <w:bCs/>
+        </w:rPr>
+        <w:t>tinkal.tsx</w:t>
+      </w:r>
+      <w:proofErr w:type="spellEnd"/>
+      <w:r>
+        <w:rPr>
+          <w:b/>
+          <w:bCs/>
+        </w:rPr>
+        <w:t xml:space="preserve"> </w:t>
+      </w:r>
+      <w:proofErr w:type="spellStart"/>
+      <w:r>
+        <w:rPr>
+          <w:b/>
+          <w:bCs/>
+        </w:rPr>
+        <w:t>rakh</w:t>
+      </w:r>
+      <w:proofErr w:type="spellEnd"/>
+      <w:r>
+        <w:rPr>
+          <w:b/>
+          <w:bCs/>
+        </w:rPr>
+        <w:t xml:space="preserve"> </w:t>
+      </w:r>
+      <w:proofErr w:type="spellStart"/>
+      <w:r>
+        <w:rPr>
+          <w:b/>
+          <w:bCs/>
+        </w:rPr>
+        <w:t>dete</w:t>
+      </w:r>
+      <w:proofErr w:type="spellEnd"/>
+      <w:r>
+        <w:rPr>
+          <w:b/>
+          <w:bCs/>
+        </w:rPr>
+        <w:t xml:space="preserve"> hain, to Next.js use route </w:t>
+      </w:r>
+      <w:proofErr w:type="spellStart"/>
+      <w:r>
+        <w:rPr>
+          <w:b/>
+          <w:bCs/>
+        </w:rPr>
+        <w:t>ke</w:t>
+      </w:r>
+      <w:proofErr w:type="spellEnd"/>
+      <w:r>
+        <w:rPr>
+          <w:b/>
+          <w:bCs/>
+        </w:rPr>
+        <w:t xml:space="preserve"> </w:t>
+      </w:r>
+      <w:proofErr w:type="spellStart"/>
+      <w:r>
+        <w:rPr>
+          <w:b/>
+          <w:bCs/>
+        </w:rPr>
+        <w:t>liye</w:t>
+      </w:r>
+      <w:proofErr w:type="spellEnd"/>
+      <w:r>
+        <w:rPr>
+          <w:b/>
+          <w:bCs/>
+        </w:rPr>
+        <w:t xml:space="preserve"> koi valid page </w:t>
+      </w:r>
+      <w:proofErr w:type="spellStart"/>
+      <w:r>
+        <w:rPr>
+          <w:b/>
+          <w:bCs/>
+        </w:rPr>
+        <w:t>nahi</w:t>
+      </w:r>
+      <w:proofErr w:type="spellEnd"/>
+      <w:r>
+        <w:rPr>
+          <w:b/>
+          <w:bCs/>
+        </w:rPr>
+        <w:t xml:space="preserve"> </w:t>
+      </w:r>
+      <w:proofErr w:type="spellStart"/>
+      <w:r>
+        <w:rPr>
+          <w:b/>
+          <w:bCs/>
+        </w:rPr>
+        <w:t>samjhta</w:t>
+      </w:r>
+      <w:proofErr w:type="spellEnd"/>
+      <w:r>
+        <w:rPr>
+          <w:b/>
+          <w:bCs/>
+        </w:rPr>
+        <w:t xml:space="preserve">, aur wo route break </w:t>
+      </w:r>
+      <w:proofErr w:type="spellStart"/>
+      <w:r>
+        <w:rPr>
+          <w:b/>
+          <w:bCs/>
+        </w:rPr>
+        <w:t>ho</w:t>
+      </w:r>
+      <w:proofErr w:type="spellEnd"/>
+      <w:r>
+        <w:rPr>
+          <w:b/>
+          <w:bCs/>
+        </w:rPr>
+        <w:t xml:space="preserve"> </w:t>
+      </w:r>
+      <w:proofErr w:type="spellStart"/>
+      <w:r>
+        <w:rPr>
+          <w:b/>
+          <w:bCs/>
+        </w:rPr>
+        <w:t>jaata</w:t>
+      </w:r>
+      <w:proofErr w:type="spellEnd"/>
+      <w:r>
+        <w:rPr>
+          <w:b/>
+          <w:bCs/>
+        </w:rPr>
+        <w:t xml:space="preserve"> </w:t>
+      </w:r>
+      <w:proofErr w:type="spellStart"/>
+      <w:r>
+        <w:rPr>
+          <w:b/>
+          <w:bCs/>
+        </w:rPr>
+        <w:t>hai</w:t>
+      </w:r>
+      <w:proofErr w:type="spellEnd"/>
+      <w:r>
+        <w:rPr>
+          <w:b/>
+          <w:bCs/>
+        </w:rPr>
+        <w:t>.</w:t>
+      </w:r>
+    </w:p>
+    <w:p>
+      <w:pPr>
+        <w:rPr>
+          <w:b/>
+          <w:bCs/>
+        </w:rPr>
+      </w:pPr>
+      <w:r>
+        <w:rPr>
+          <w:b/>
+          <w:bCs/>
+        </w:rPr>
+        <w:t xml:space="preserve">Ye ek convention </w:t>
+      </w:r>
+      <w:proofErr w:type="spellStart"/>
+      <w:r>
+        <w:rPr>
+          <w:b/>
+          <w:bCs/>
+        </w:rPr>
+        <w:t>hai</w:t>
+      </w:r>
+      <w:proofErr w:type="spellEnd"/>
+      <w:r>
+        <w:rPr>
+          <w:b/>
+          <w:bCs/>
+        </w:rPr>
+        <w:t xml:space="preserve"> jo Next.js follow </w:t>
+      </w:r>
+      <w:proofErr w:type="spellStart"/>
+      <w:r>
+        <w:rPr>
+          <w:b/>
+          <w:bCs/>
+        </w:rPr>
+        <w:t>karta</w:t>
+      </w:r>
+      <w:proofErr w:type="spellEnd"/>
+      <w:r>
+        <w:rPr>
+          <w:b/>
+          <w:bCs/>
+        </w:rPr>
+        <w:t xml:space="preserve"> </w:t>
+      </w:r>
+      <w:proofErr w:type="spellStart"/>
+      <w:r>
+        <w:rPr>
+          <w:b/>
+          <w:bCs/>
+        </w:rPr>
+        <w:t>hai</w:t>
+      </w:r>
+      <w:proofErr w:type="spellEnd"/>
+      <w:r>
+        <w:rPr>
+          <w:b/>
+          <w:bCs/>
+        </w:rPr>
+        <w:t xml:space="preserve"> — </w:t>
+      </w:r>
+      <w:proofErr w:type="spellStart"/>
+      <w:r>
+        <w:rPr>
+          <w:b/>
+          <w:bCs/>
+        </w:rPr>
+        <w:t>jaise</w:t>
+      </w:r>
+      <w:proofErr w:type="spellEnd"/>
+      <w:r>
+        <w:rPr>
+          <w:b/>
+          <w:bCs/>
+        </w:rPr>
+        <w:t xml:space="preserve"> </w:t>
+      </w:r>
+      <w:proofErr w:type="spellStart"/>
+      <w:r>
+        <w:rPr>
+          <w:b/>
+          <w:bCs/>
+        </w:rPr>
+        <w:t>layout.tsx</w:t>
+      </w:r>
+      <w:proofErr w:type="spellEnd"/>
+      <w:r>
+        <w:rPr>
+          <w:b/>
+          <w:bCs/>
+        </w:rPr>
+        <w:t xml:space="preserve">, </w:t>
+      </w:r>
+      <w:proofErr w:type="spellStart"/>
+      <w:r>
+        <w:rPr>
+          <w:b/>
+          <w:bCs/>
+        </w:rPr>
+        <w:t>error.tsx</w:t>
+      </w:r>
+      <w:proofErr w:type="spellEnd"/>
+      <w:r>
+        <w:rPr>
+          <w:b/>
+          <w:bCs/>
+        </w:rPr>
+        <w:t xml:space="preserve">, </w:t>
+      </w:r>
+      <w:proofErr w:type="spellStart"/>
+      <w:r>
+        <w:rPr>
+          <w:b/>
+          <w:bCs/>
+        </w:rPr>
+        <w:t>loading.tsx</w:t>
+      </w:r>
+      <w:proofErr w:type="spellEnd"/>
+      <w:r>
+        <w:rPr>
+          <w:b/>
+          <w:bCs/>
+        </w:rPr>
+        <w:t xml:space="preserve"> </w:t>
+      </w:r>
+      <w:proofErr w:type="spellStart"/>
+      <w:r>
+        <w:rPr>
+          <w:b/>
+          <w:bCs/>
+        </w:rPr>
+        <w:t>bhi</w:t>
+      </w:r>
+      <w:proofErr w:type="spellEnd"/>
+      <w:r>
+        <w:rPr>
+          <w:b/>
+          <w:bCs/>
+        </w:rPr>
+        <w:t xml:space="preserve"> special files hain.</w:t>
+      </w:r>
+    </w:p>
+    <w:p>
+      <w:pPr>
+        <w:rPr>
+          <w:b/>
+          <w:bCs/>
+        </w:rPr>
+      </w:pPr>
+      <w:r>
+        <w:rPr>
+          <w:b/>
+          <w:bCs/>
+        </w:rPr>
+        <w:t xml:space="preserve">Components ka naam hum </w:t>
+      </w:r>
+      <w:proofErr w:type="spellStart"/>
+      <w:r>
+        <w:rPr>
+          <w:b/>
+          <w:bCs/>
+        </w:rPr>
+        <w:t>kuch</w:t>
+      </w:r>
+      <w:proofErr w:type="spellEnd"/>
+      <w:r>
+        <w:rPr>
+          <w:b/>
+          <w:bCs/>
+        </w:rPr>
+        <w:t xml:space="preserve"> </w:t>
+      </w:r>
+      <w:proofErr w:type="spellStart"/>
+      <w:r>
+        <w:rPr>
+          <w:b/>
+          <w:bCs/>
+        </w:rPr>
+        <w:t>bhi</w:t>
+      </w:r>
+      <w:proofErr w:type="spellEnd"/>
+      <w:r>
+        <w:rPr>
+          <w:b/>
+          <w:bCs/>
+        </w:rPr>
+        <w:t xml:space="preserve"> </w:t>
+      </w:r>
+      <w:proofErr w:type="spellStart"/>
+      <w:r>
+        <w:rPr>
+          <w:b/>
+          <w:bCs/>
+        </w:rPr>
+        <w:t>rakh</w:t>
+      </w:r>
+      <w:proofErr w:type="spellEnd"/>
+      <w:r>
+        <w:rPr>
+          <w:b/>
+          <w:bCs/>
+        </w:rPr>
+        <w:t xml:space="preserve"> </w:t>
+      </w:r>
+      <w:proofErr w:type="spellStart"/>
+      <w:r>
+        <w:rPr>
+          <w:b/>
+          <w:bCs/>
+        </w:rPr>
+        <w:t>sakte</w:t>
+      </w:r>
+      <w:proofErr w:type="spellEnd"/>
+      <w:r>
+        <w:rPr>
+          <w:b/>
+          <w:bCs/>
+        </w:rPr>
+        <w:t xml:space="preserve"> hain, </w:t>
+      </w:r>
+      <w:proofErr w:type="spellStart"/>
+      <w:r>
+        <w:rPr>
+          <w:b/>
+          <w:bCs/>
+        </w:rPr>
+        <w:t>lekin</w:t>
+      </w:r>
+      <w:proofErr w:type="spellEnd"/>
+      <w:r>
+        <w:rPr>
+          <w:b/>
+          <w:bCs/>
+        </w:rPr>
+        <w:t xml:space="preserve"> route serve </w:t>
+      </w:r>
+      <w:proofErr w:type="spellStart"/>
+      <w:r>
+        <w:rPr>
+          <w:b/>
+          <w:bCs/>
+        </w:rPr>
+        <w:t>karne</w:t>
+      </w:r>
+      <w:proofErr w:type="spellEnd"/>
+      <w:r>
+        <w:rPr>
+          <w:b/>
+          <w:bCs/>
+        </w:rPr>
+        <w:t xml:space="preserve"> </w:t>
+      </w:r>
+      <w:proofErr w:type="spellStart"/>
+      <w:r>
+        <w:rPr>
+          <w:b/>
+          <w:bCs/>
+        </w:rPr>
+        <w:t>wali</w:t>
+      </w:r>
+      <w:proofErr w:type="spellEnd"/>
+      <w:r>
+        <w:rPr>
+          <w:b/>
+          <w:bCs/>
+        </w:rPr>
+        <w:t xml:space="preserve"> file ka naam </w:t>
+      </w:r>
+      <w:proofErr w:type="spellStart"/>
+      <w:r>
+        <w:rPr>
+          <w:b/>
+          <w:bCs/>
+        </w:rPr>
+        <w:t>page.tsx</w:t>
+      </w:r>
+      <w:proofErr w:type="spellEnd"/>
+      <w:r>
+        <w:rPr>
+          <w:b/>
+          <w:bCs/>
+        </w:rPr>
+        <w:t xml:space="preserve"> hi </w:t>
+      </w:r>
+      <w:proofErr w:type="spellStart"/>
+      <w:r>
+        <w:rPr>
+          <w:b/>
+          <w:bCs/>
+        </w:rPr>
+        <w:t>hona</w:t>
+      </w:r>
+      <w:proofErr w:type="spellEnd"/>
+      <w:r>
+        <w:rPr>
+          <w:b/>
+          <w:bCs/>
+        </w:rPr>
+        <w:t xml:space="preserve"> </w:t>
+      </w:r>
+      <w:proofErr w:type="spellStart"/>
+      <w:r>
+        <w:rPr>
+          <w:b/>
+          <w:bCs/>
+        </w:rPr>
+        <w:t>chahiye</w:t>
+      </w:r>
+      <w:proofErr w:type="spellEnd"/>
+      <w:r>
+        <w:rPr>
+          <w:b/>
+          <w:bCs/>
+        </w:rPr>
+        <w:t>.</w:t>
+      </w:r>
+    </w:p>
+    <w:p>
+      <w:pPr>
+        <w:rPr>
+          <w:b/>
+          <w:bCs/>
+        </w:rPr>
+      </w:pPr>
+      <w:proofErr w:type="spellStart"/>
+      <w:r>
+        <w:rPr>
+          <w:b/>
+          <w:bCs/>
+        </w:rPr>
+        <w:lastRenderedPageBreak/>
+        <w:t>page.tsx</w:t>
+      </w:r>
+      <w:proofErr w:type="spellEnd"/>
+      <w:r>
+        <w:rPr>
+          <w:b/>
+          <w:bCs/>
+        </w:rPr>
+        <w:t xml:space="preserve"> is a special filename in Next.js App Router.</w:t>
+      </w:r>
+      <w:r>
+        <w:rPr>
+          <w:b/>
+          <w:bCs/>
+        </w:rPr>
+        <w:br/>
+        <w:t xml:space="preserve">Changing it breaks the route because Next.js expects it to find and render a file named exactly </w:t>
+      </w:r>
+      <w:proofErr w:type="spellStart"/>
+      <w:r>
+        <w:rPr>
+          <w:b/>
+          <w:bCs/>
+        </w:rPr>
+        <w:t>page.tsx</w:t>
+      </w:r>
+      <w:proofErr w:type="spellEnd"/>
+      <w:r>
+        <w:rPr>
+          <w:b/>
+          <w:bCs/>
+        </w:rPr>
+        <w:t xml:space="preserve"> for each route segment.</w:t>
+      </w:r>
+    </w:p>
+    <w:p>
+      <w:pPr>
+        <w:rPr>
+          <w:b/>
+          <w:bCs/>
+        </w:rPr>
+      </w:pPr>
+    </w:p>
+    <w:p>
+      <w:pPr>
+        <w:rPr>
+          <w:b/>
+          <w:bCs/>
+        </w:rPr>
+      </w:pPr>
+      <w:r>
+        <w:rPr>
+          <w:b/>
+          <w:bCs/>
+        </w:rPr>
+        <w:t>What is SSG (Static Site Generation)?</w:t>
+      </w:r>
+    </w:p>
+    <w:p>
+      <w:pPr>
+        <w:rPr>
+          <w:b/>
+          <w:bCs/>
+        </w:rPr>
+      </w:pPr>
+      <w:r>
+        <w:rPr>
+          <w:b/>
+          <w:bCs/>
+        </w:rPr>
+        <w:t xml:space="preserve">SSG ka </w:t>
+      </w:r>
+      <w:proofErr w:type="spellStart"/>
+      <w:r>
+        <w:rPr>
+          <w:b/>
+          <w:bCs/>
+        </w:rPr>
+        <w:t>matlab</w:t>
+      </w:r>
+      <w:proofErr w:type="spellEnd"/>
+      <w:r>
+        <w:rPr>
+          <w:b/>
+          <w:bCs/>
+        </w:rPr>
+        <w:t xml:space="preserve"> </w:t>
+      </w:r>
+      <w:proofErr w:type="spellStart"/>
+      <w:r>
+        <w:rPr>
+          <w:b/>
+          <w:bCs/>
+        </w:rPr>
+        <w:t>hai</w:t>
+      </w:r>
+      <w:proofErr w:type="spellEnd"/>
+      <w:r>
+        <w:rPr>
+          <w:b/>
+          <w:bCs/>
+        </w:rPr>
+        <w:t xml:space="preserve"> Static Site Generation, </w:t>
+      </w:r>
+      <w:proofErr w:type="spellStart"/>
+      <w:r>
+        <w:rPr>
+          <w:b/>
+          <w:bCs/>
+        </w:rPr>
+        <w:t>jisme</w:t>
+      </w:r>
+      <w:proofErr w:type="spellEnd"/>
+      <w:r>
+        <w:rPr>
+          <w:b/>
+          <w:bCs/>
+        </w:rPr>
+        <w:t xml:space="preserve"> page ka HTML aur data </w:t>
+      </w:r>
+      <w:proofErr w:type="spellStart"/>
+      <w:r>
+        <w:rPr>
+          <w:b/>
+          <w:bCs/>
+        </w:rPr>
+        <w:t>dono</w:t>
+      </w:r>
+      <w:proofErr w:type="spellEnd"/>
+      <w:r>
+        <w:rPr>
+          <w:b/>
+          <w:bCs/>
+        </w:rPr>
+        <w:t xml:space="preserve"> build time pe hi generate </w:t>
+      </w:r>
+      <w:proofErr w:type="spellStart"/>
+      <w:r>
+        <w:rPr>
+          <w:b/>
+          <w:bCs/>
+        </w:rPr>
+        <w:t>kar</w:t>
+      </w:r>
+      <w:proofErr w:type="spellEnd"/>
+      <w:r>
+        <w:rPr>
+          <w:b/>
+          <w:bCs/>
+        </w:rPr>
+        <w:t xml:space="preserve"> </w:t>
+      </w:r>
+      <w:proofErr w:type="spellStart"/>
+      <w:r>
+        <w:rPr>
+          <w:b/>
+          <w:bCs/>
+        </w:rPr>
+        <w:t>liya</w:t>
+      </w:r>
+      <w:proofErr w:type="spellEnd"/>
+      <w:r>
+        <w:rPr>
+          <w:b/>
+          <w:bCs/>
+        </w:rPr>
+        <w:t xml:space="preserve"> </w:t>
+      </w:r>
+      <w:proofErr w:type="spellStart"/>
+      <w:r>
+        <w:rPr>
+          <w:b/>
+          <w:bCs/>
+        </w:rPr>
+        <w:t>jaata</w:t>
+      </w:r>
+      <w:proofErr w:type="spellEnd"/>
+      <w:r>
+        <w:rPr>
+          <w:b/>
+          <w:bCs/>
+        </w:rPr>
+        <w:t xml:space="preserve"> </w:t>
+      </w:r>
+      <w:proofErr w:type="spellStart"/>
+      <w:r>
+        <w:rPr>
+          <w:b/>
+          <w:bCs/>
+        </w:rPr>
+        <w:t>hai</w:t>
+      </w:r>
+      <w:proofErr w:type="spellEnd"/>
+      <w:r>
+        <w:rPr>
+          <w:b/>
+          <w:bCs/>
+        </w:rPr>
+        <w:t>.</w:t>
+      </w:r>
+      <w:r>
+        <w:rPr>
+          <w:b/>
+          <w:bCs/>
+        </w:rPr>
+        <w:br/>
+        <w:t xml:space="preserve">Jab user website </w:t>
+      </w:r>
+      <w:proofErr w:type="spellStart"/>
+      <w:r>
+        <w:rPr>
+          <w:b/>
+          <w:bCs/>
+        </w:rPr>
+        <w:t>kholta</w:t>
+      </w:r>
+      <w:proofErr w:type="spellEnd"/>
+      <w:r>
+        <w:rPr>
+          <w:b/>
+          <w:bCs/>
+        </w:rPr>
+        <w:t xml:space="preserve"> </w:t>
+      </w:r>
+      <w:proofErr w:type="spellStart"/>
+      <w:r>
+        <w:rPr>
+          <w:b/>
+          <w:bCs/>
+        </w:rPr>
+        <w:t>hai</w:t>
+      </w:r>
+      <w:proofErr w:type="spellEnd"/>
+      <w:r>
+        <w:rPr>
+          <w:b/>
+          <w:bCs/>
+        </w:rPr>
+        <w:t xml:space="preserve">, </w:t>
+      </w:r>
+      <w:proofErr w:type="spellStart"/>
+      <w:r>
+        <w:rPr>
+          <w:b/>
+          <w:bCs/>
+        </w:rPr>
+        <w:t>toh</w:t>
+      </w:r>
+      <w:proofErr w:type="spellEnd"/>
+      <w:r>
+        <w:rPr>
+          <w:b/>
+          <w:bCs/>
+        </w:rPr>
+        <w:t xml:space="preserve"> wo page ek static file </w:t>
+      </w:r>
+      <w:proofErr w:type="spellStart"/>
+      <w:r>
+        <w:rPr>
+          <w:b/>
+          <w:bCs/>
+        </w:rPr>
+        <w:t>ke</w:t>
+      </w:r>
+      <w:proofErr w:type="spellEnd"/>
+      <w:r>
+        <w:rPr>
+          <w:b/>
+          <w:bCs/>
+        </w:rPr>
+        <w:t xml:space="preserve"> form </w:t>
+      </w:r>
+      <w:proofErr w:type="spellStart"/>
+      <w:r>
+        <w:rPr>
+          <w:b/>
+          <w:bCs/>
+        </w:rPr>
+        <w:t>mein</w:t>
+      </w:r>
+      <w:proofErr w:type="spellEnd"/>
+      <w:r>
+        <w:rPr>
+          <w:b/>
+          <w:bCs/>
+        </w:rPr>
+        <w:t xml:space="preserve"> directly CDN se </w:t>
+      </w:r>
+      <w:proofErr w:type="spellStart"/>
+      <w:r>
+        <w:rPr>
+          <w:b/>
+          <w:bCs/>
+        </w:rPr>
+        <w:t>aata</w:t>
+      </w:r>
+      <w:proofErr w:type="spellEnd"/>
+      <w:r>
+        <w:rPr>
+          <w:b/>
+          <w:bCs/>
+        </w:rPr>
+        <w:t xml:space="preserve"> </w:t>
+      </w:r>
+      <w:proofErr w:type="spellStart"/>
+      <w:r>
+        <w:rPr>
+          <w:b/>
+          <w:bCs/>
+        </w:rPr>
+        <w:t>hai</w:t>
+      </w:r>
+      <w:proofErr w:type="spellEnd"/>
+      <w:r>
+        <w:rPr>
+          <w:b/>
+          <w:bCs/>
+        </w:rPr>
+        <w:t xml:space="preserve"> — </w:t>
+      </w:r>
+      <w:proofErr w:type="spellStart"/>
+      <w:r>
+        <w:rPr>
+          <w:b/>
+          <w:bCs/>
+        </w:rPr>
+        <w:t>isiliye</w:t>
+      </w:r>
+      <w:proofErr w:type="spellEnd"/>
+      <w:r>
+        <w:rPr>
+          <w:b/>
+          <w:bCs/>
+        </w:rPr>
+        <w:t xml:space="preserve"> bahut fast </w:t>
+      </w:r>
+      <w:proofErr w:type="spellStart"/>
+      <w:r>
+        <w:rPr>
+          <w:b/>
+          <w:bCs/>
+        </w:rPr>
+        <w:t>hota</w:t>
+      </w:r>
+      <w:proofErr w:type="spellEnd"/>
+      <w:r>
+        <w:rPr>
+          <w:b/>
+          <w:bCs/>
+        </w:rPr>
+        <w:t xml:space="preserve"> </w:t>
+      </w:r>
+      <w:proofErr w:type="spellStart"/>
+      <w:r>
+        <w:rPr>
+          <w:b/>
+          <w:bCs/>
+        </w:rPr>
+        <w:t>hai</w:t>
+      </w:r>
+      <w:proofErr w:type="spellEnd"/>
+      <w:r>
+        <w:rPr>
+          <w:b/>
+          <w:bCs/>
+        </w:rPr>
+        <w:t xml:space="preserve"> aur SEO friendly </w:t>
+      </w:r>
+      <w:proofErr w:type="spellStart"/>
+      <w:r>
+        <w:rPr>
+          <w:b/>
+          <w:bCs/>
+        </w:rPr>
+        <w:t>bhi</w:t>
+      </w:r>
+      <w:proofErr w:type="spellEnd"/>
+      <w:r>
+        <w:rPr>
+          <w:b/>
+          <w:bCs/>
+        </w:rPr>
+        <w:t xml:space="preserve"> </w:t>
+      </w:r>
+      <w:proofErr w:type="spellStart"/>
+      <w:r>
+        <w:rPr>
+          <w:b/>
+          <w:bCs/>
+        </w:rPr>
+        <w:t>hota</w:t>
+      </w:r>
+      <w:proofErr w:type="spellEnd"/>
+      <w:r>
+        <w:rPr>
+          <w:b/>
+          <w:bCs/>
+        </w:rPr>
+        <w:t xml:space="preserve"> </w:t>
+      </w:r>
+      <w:proofErr w:type="spellStart"/>
+      <w:r>
+        <w:rPr>
+          <w:b/>
+          <w:bCs/>
+        </w:rPr>
+        <w:t>hai</w:t>
+      </w:r>
+      <w:proofErr w:type="spellEnd"/>
+      <w:r>
+        <w:rPr>
+          <w:b/>
+          <w:bCs/>
+        </w:rPr>
+        <w:t>.</w:t>
+      </w:r>
+    </w:p>
+    <w:p>
+      <w:pPr>
+        <w:rPr>
+          <w:b/>
+          <w:bCs/>
+        </w:rPr>
+      </w:pPr>
+      <w:r>
+        <w:rPr>
+          <w:rFonts w:ascii="Segoe UI Emoji" w:hAnsi="Segoe UI Emoji" w:cs="Segoe UI Emoji"/>
+          <w:b/>
+          <w:bCs/>
+        </w:rPr>
+        <w:t>💬</w:t>
+      </w:r>
+      <w:r>
+        <w:rPr>
+          <w:b/>
+          <w:bCs/>
+        </w:rPr>
+        <w:t xml:space="preserve"> CDN </w:t>
+      </w:r>
+      <w:proofErr w:type="spellStart"/>
+      <w:r>
+        <w:rPr>
+          <w:b/>
+          <w:bCs/>
+        </w:rPr>
+        <w:t>kya</w:t>
+      </w:r>
+      <w:proofErr w:type="spellEnd"/>
+      <w:r>
+        <w:rPr>
+          <w:b/>
+          <w:bCs/>
+        </w:rPr>
+        <w:t xml:space="preserve"> </w:t>
+      </w:r>
+      <w:proofErr w:type="spellStart"/>
+      <w:r>
+        <w:rPr>
+          <w:b/>
+          <w:bCs/>
+        </w:rPr>
+        <w:t>hota</w:t>
+      </w:r>
+      <w:proofErr w:type="spellEnd"/>
+      <w:r>
+        <w:rPr>
+          <w:b/>
+          <w:bCs/>
+        </w:rPr>
+        <w:t xml:space="preserve"> </w:t>
+      </w:r>
+      <w:proofErr w:type="spellStart"/>
+      <w:r>
+        <w:rPr>
+          <w:b/>
+          <w:bCs/>
+        </w:rPr>
+        <w:t>hai</w:t>
+      </w:r>
+      <w:proofErr w:type="spellEnd"/>
+      <w:r>
+        <w:rPr>
+          <w:b/>
+          <w:bCs/>
+        </w:rPr>
+        <w:t>?</w:t>
+      </w:r>
+      <w:r>
+        <w:rPr>
+          <w:b/>
+          <w:bCs/>
+        </w:rPr>
+        <w:t xml:space="preserve"> </w:t>
+      </w:r>
+      <w:r>
+        <w:rPr>
+          <w:b/>
+          <w:bCs/>
+        </w:rPr>
+        <w:t>Content Delivery Network.</w:t>
+      </w:r>
+    </w:p>
+    <w:p>
+      <w:pPr>
+        <w:rPr>
+          <w:b/>
+          <w:bCs/>
+        </w:rPr>
+      </w:pPr>
+      <w:r>
+        <w:rPr>
+          <w:b/>
+          <w:bCs/>
+        </w:rPr>
+        <w:t xml:space="preserve">CDN ek network </w:t>
+      </w:r>
+      <w:proofErr w:type="spellStart"/>
+      <w:r>
+        <w:rPr>
+          <w:b/>
+          <w:bCs/>
+        </w:rPr>
+        <w:t>hota</w:t>
+      </w:r>
+      <w:proofErr w:type="spellEnd"/>
+      <w:r>
+        <w:rPr>
+          <w:b/>
+          <w:bCs/>
+        </w:rPr>
+        <w:t xml:space="preserve"> </w:t>
+      </w:r>
+      <w:proofErr w:type="spellStart"/>
+      <w:r>
+        <w:rPr>
+          <w:b/>
+          <w:bCs/>
+        </w:rPr>
+        <w:t>hai</w:t>
+      </w:r>
+      <w:proofErr w:type="spellEnd"/>
+      <w:r>
+        <w:rPr>
+          <w:b/>
+          <w:bCs/>
+        </w:rPr>
+        <w:t xml:space="preserve"> multiple servers ka, jo </w:t>
+      </w:r>
+      <w:proofErr w:type="spellStart"/>
+      <w:r>
+        <w:rPr>
+          <w:b/>
+          <w:bCs/>
+        </w:rPr>
+        <w:t>duniya</w:t>
+      </w:r>
+      <w:proofErr w:type="spellEnd"/>
+      <w:r>
+        <w:rPr>
+          <w:b/>
+          <w:bCs/>
+        </w:rPr>
+        <w:t xml:space="preserve"> </w:t>
+      </w:r>
+      <w:proofErr w:type="spellStart"/>
+      <w:r>
+        <w:rPr>
+          <w:b/>
+          <w:bCs/>
+        </w:rPr>
+        <w:t>ke</w:t>
+      </w:r>
+      <w:proofErr w:type="spellEnd"/>
+      <w:r>
+        <w:rPr>
+          <w:b/>
+          <w:bCs/>
+        </w:rPr>
+        <w:t xml:space="preserve"> </w:t>
+      </w:r>
+      <w:proofErr w:type="spellStart"/>
+      <w:r>
+        <w:rPr>
+          <w:b/>
+          <w:bCs/>
+        </w:rPr>
+        <w:t>alag-alag</w:t>
+      </w:r>
+      <w:proofErr w:type="spellEnd"/>
+      <w:r>
+        <w:rPr>
+          <w:b/>
+          <w:bCs/>
+        </w:rPr>
+        <w:t xml:space="preserve"> locations par </w:t>
+      </w:r>
+      <w:proofErr w:type="spellStart"/>
+      <w:r>
+        <w:rPr>
+          <w:b/>
+          <w:bCs/>
+        </w:rPr>
+        <w:t>hote</w:t>
+      </w:r>
+      <w:proofErr w:type="spellEnd"/>
+      <w:r>
+        <w:rPr>
+          <w:b/>
+          <w:bCs/>
+        </w:rPr>
+        <w:t xml:space="preserve"> hain.</w:t>
+      </w:r>
+      <w:r>
+        <w:rPr>
+          <w:b/>
+          <w:bCs/>
+        </w:rPr>
+        <w:br/>
+        <w:t xml:space="preserve">Iska </w:t>
+      </w:r>
+      <w:proofErr w:type="spellStart"/>
+      <w:r>
+        <w:rPr>
+          <w:b/>
+          <w:bCs/>
+        </w:rPr>
+        <w:t>kaam</w:t>
+      </w:r>
+      <w:proofErr w:type="spellEnd"/>
+      <w:r>
+        <w:rPr>
+          <w:b/>
+          <w:bCs/>
+        </w:rPr>
+        <w:t xml:space="preserve"> </w:t>
+      </w:r>
+      <w:proofErr w:type="spellStart"/>
+      <w:r>
+        <w:rPr>
+          <w:b/>
+          <w:bCs/>
+        </w:rPr>
+        <w:t>hota</w:t>
+      </w:r>
+      <w:proofErr w:type="spellEnd"/>
+      <w:r>
+        <w:rPr>
+          <w:b/>
+          <w:bCs/>
+        </w:rPr>
+        <w:t xml:space="preserve"> </w:t>
+      </w:r>
+      <w:proofErr w:type="spellStart"/>
+      <w:r>
+        <w:rPr>
+          <w:b/>
+          <w:bCs/>
+        </w:rPr>
+        <w:t>hai</w:t>
+      </w:r>
+      <w:proofErr w:type="spellEnd"/>
+      <w:r>
+        <w:rPr>
+          <w:b/>
+          <w:bCs/>
+        </w:rPr>
+        <w:t xml:space="preserve"> static files (</w:t>
+      </w:r>
+      <w:proofErr w:type="spellStart"/>
+      <w:r>
+        <w:rPr>
+          <w:b/>
+          <w:bCs/>
+        </w:rPr>
+        <w:t>jaise</w:t>
+      </w:r>
+      <w:proofErr w:type="spellEnd"/>
+      <w:r>
+        <w:rPr>
+          <w:b/>
+          <w:bCs/>
+        </w:rPr>
+        <w:t xml:space="preserve"> HTML, CSS, JS, images) ko user </w:t>
+      </w:r>
+      <w:proofErr w:type="spellStart"/>
+      <w:r>
+        <w:rPr>
+          <w:b/>
+          <w:bCs/>
+        </w:rPr>
+        <w:t>ke</w:t>
+      </w:r>
+      <w:proofErr w:type="spellEnd"/>
+      <w:r>
+        <w:rPr>
+          <w:b/>
+          <w:bCs/>
+        </w:rPr>
+        <w:t xml:space="preserve"> </w:t>
+      </w:r>
+      <w:proofErr w:type="spellStart"/>
+      <w:r>
+        <w:rPr>
+          <w:b/>
+          <w:bCs/>
+        </w:rPr>
+        <w:t>najdeek</w:t>
+      </w:r>
+      <w:proofErr w:type="spellEnd"/>
+      <w:r>
+        <w:rPr>
+          <w:b/>
+          <w:bCs/>
+        </w:rPr>
+        <w:t xml:space="preserve"> wale server se serve </w:t>
+      </w:r>
+      <w:proofErr w:type="spellStart"/>
+      <w:r>
+        <w:rPr>
+          <w:b/>
+          <w:bCs/>
+        </w:rPr>
+        <w:t>karna</w:t>
+      </w:r>
+      <w:proofErr w:type="spellEnd"/>
+      <w:r>
+        <w:rPr>
+          <w:b/>
+          <w:bCs/>
+        </w:rPr>
+        <w:t xml:space="preserve"> — </w:t>
+      </w:r>
+      <w:proofErr w:type="spellStart"/>
+      <w:r>
+        <w:rPr>
+          <w:b/>
+          <w:bCs/>
+        </w:rPr>
+        <w:t>taaki</w:t>
+      </w:r>
+      <w:proofErr w:type="spellEnd"/>
+      <w:r>
+        <w:rPr>
+          <w:b/>
+          <w:bCs/>
+        </w:rPr>
+        <w:t xml:space="preserve"> website fast load ho.</w:t>
+      </w:r>
+      <w:r>
+        <w:rPr>
+          <w:b/>
+          <w:bCs/>
+        </w:rPr>
+        <w:t xml:space="preserve"> </w:t>
+      </w:r>
+    </w:p>
+    <w:p>
+      <w:pPr>
+        <w:rPr>
+          <w:b/>
+          <w:bCs/>
+          <w:sz w:val="32"/>
+          <w:szCs w:val="32"/>
+        </w:rPr>
+      </w:pPr>
+      <w:r>
+        <w:rPr>
+          <w:b/>
+          <w:bCs/>
+          <w:sz w:val="32"/>
+          <w:szCs w:val="32"/>
+        </w:rPr>
+        <w:t>ISR (Incremental Static Regeneration)</w:t>
+      </w:r>
+    </w:p>
+    <w:p>
+      <w:pPr>
+        <w:rPr>
+          <w:b/>
+          <w:bCs/>
+        </w:rPr>
+      </w:pPr>
+      <w:r>
+        <w:rPr>
+          <w:b/>
+          <w:bCs/>
+        </w:rPr>
+        <w:t xml:space="preserve">ISR ek technique </w:t>
+      </w:r>
+      <w:proofErr w:type="spellStart"/>
+      <w:r>
+        <w:rPr>
+          <w:b/>
+          <w:bCs/>
+        </w:rPr>
+        <w:t>hai</w:t>
+      </w:r>
+      <w:proofErr w:type="spellEnd"/>
+      <w:r>
+        <w:rPr>
+          <w:b/>
+          <w:bCs/>
+        </w:rPr>
+        <w:t xml:space="preserve"> </w:t>
+      </w:r>
+      <w:proofErr w:type="spellStart"/>
+      <w:r>
+        <w:rPr>
+          <w:b/>
+          <w:bCs/>
+        </w:rPr>
+        <w:t>jisme</w:t>
+      </w:r>
+      <w:proofErr w:type="spellEnd"/>
+      <w:r>
+        <w:rPr>
+          <w:b/>
+          <w:bCs/>
+        </w:rPr>
+        <w:t xml:space="preserve"> Next.js static pages ko background </w:t>
+      </w:r>
+      <w:proofErr w:type="spellStart"/>
+      <w:r>
+        <w:rPr>
+          <w:b/>
+          <w:bCs/>
+        </w:rPr>
+        <w:t>mein</w:t>
+      </w:r>
+      <w:proofErr w:type="spellEnd"/>
+      <w:r>
+        <w:rPr>
+          <w:b/>
+          <w:bCs/>
+        </w:rPr>
+        <w:t xml:space="preserve"> re-generate </w:t>
+      </w:r>
+      <w:proofErr w:type="spellStart"/>
+      <w:r>
+        <w:rPr>
+          <w:b/>
+          <w:bCs/>
+        </w:rPr>
+        <w:t>karta</w:t>
+      </w:r>
+      <w:proofErr w:type="spellEnd"/>
+      <w:r>
+        <w:rPr>
+          <w:b/>
+          <w:bCs/>
+        </w:rPr>
+        <w:t xml:space="preserve"> </w:t>
+      </w:r>
+      <w:proofErr w:type="spellStart"/>
+      <w:r>
+        <w:rPr>
+          <w:b/>
+          <w:bCs/>
+        </w:rPr>
+        <w:t>hai</w:t>
+      </w:r>
+      <w:proofErr w:type="spellEnd"/>
+      <w:r>
+        <w:rPr>
+          <w:b/>
+          <w:bCs/>
+        </w:rPr>
+        <w:t xml:space="preserve">, based on a timer — </w:t>
+      </w:r>
+      <w:proofErr w:type="spellStart"/>
+      <w:r>
+        <w:rPr>
+          <w:b/>
+          <w:bCs/>
+        </w:rPr>
+        <w:t>taaki</w:t>
+      </w:r>
+      <w:proofErr w:type="spellEnd"/>
+      <w:r>
+        <w:rPr>
+          <w:b/>
+          <w:bCs/>
+        </w:rPr>
+        <w:t xml:space="preserve"> </w:t>
+      </w:r>
+      <w:proofErr w:type="spellStart"/>
+      <w:r>
+        <w:rPr>
+          <w:b/>
+          <w:bCs/>
+        </w:rPr>
+        <w:t>naye</w:t>
+      </w:r>
+      <w:proofErr w:type="spellEnd"/>
+      <w:r>
+        <w:rPr>
+          <w:b/>
+          <w:bCs/>
+        </w:rPr>
+        <w:t xml:space="preserve"> data </w:t>
+      </w:r>
+      <w:proofErr w:type="spellStart"/>
+      <w:r>
+        <w:rPr>
+          <w:b/>
+          <w:bCs/>
+        </w:rPr>
+        <w:t>ke</w:t>
+      </w:r>
+      <w:proofErr w:type="spellEnd"/>
+      <w:r>
+        <w:rPr>
+          <w:b/>
+          <w:bCs/>
+        </w:rPr>
+        <w:t xml:space="preserve"> </w:t>
+      </w:r>
+      <w:proofErr w:type="spellStart"/>
+      <w:r>
+        <w:rPr>
+          <w:b/>
+          <w:bCs/>
+        </w:rPr>
+        <w:t>saath</w:t>
+      </w:r>
+      <w:proofErr w:type="spellEnd"/>
+      <w:r>
+        <w:rPr>
+          <w:b/>
+          <w:bCs/>
+        </w:rPr>
+        <w:t xml:space="preserve"> updated version mil </w:t>
+      </w:r>
+      <w:proofErr w:type="spellStart"/>
+      <w:r>
+        <w:rPr>
+          <w:b/>
+          <w:bCs/>
+        </w:rPr>
+        <w:t>jaye</w:t>
+      </w:r>
+      <w:proofErr w:type="spellEnd"/>
+      <w:r>
+        <w:rPr>
+          <w:b/>
+          <w:bCs/>
+        </w:rPr>
+        <w:t xml:space="preserve"> </w:t>
+      </w:r>
+      <w:proofErr w:type="spellStart"/>
+      <w:r>
+        <w:rPr>
+          <w:b/>
+          <w:bCs/>
+        </w:rPr>
+        <w:t>bina</w:t>
+      </w:r>
+      <w:proofErr w:type="spellEnd"/>
+      <w:r>
+        <w:rPr>
+          <w:b/>
+          <w:bCs/>
+        </w:rPr>
+        <w:t xml:space="preserve"> downtime </w:t>
+      </w:r>
+      <w:proofErr w:type="spellStart"/>
+      <w:r>
+        <w:rPr>
+          <w:b/>
+          <w:bCs/>
+        </w:rPr>
+        <w:t>ke</w:t>
+      </w:r>
+      <w:proofErr w:type="spellEnd"/>
+      <w:r>
+        <w:rPr>
+          <w:b/>
+          <w:bCs/>
+        </w:rPr>
+        <w:t>.</w:t>
+      </w:r>
+    </w:p>
+    <w:p>
+      <w:pPr>
+        <w:rPr>
+          <w:b/>
+          <w:bCs/>
+        </w:rPr>
+      </w:pPr>
+    </w:p>
+    <w:p>
+      <w:pPr>
+        <w:rPr>
+          <w:b/>
+          <w:bCs/>
+        </w:rPr>
+      </w:pPr>
+      <w:r>
+        <w:rPr>
+          <w:b/>
+          <w:bCs/>
+        </w:rPr>
+        <w:t xml:space="preserve">SSR ek rendering technique </w:t>
+      </w:r>
+      <w:proofErr w:type="spellStart"/>
+      <w:r>
+        <w:rPr>
+          <w:b/>
+          <w:bCs/>
+        </w:rPr>
+        <w:t>hai</w:t>
+      </w:r>
+      <w:proofErr w:type="spellEnd"/>
+      <w:r>
+        <w:rPr>
+          <w:b/>
+          <w:bCs/>
+        </w:rPr>
+        <w:t xml:space="preserve"> </w:t>
+      </w:r>
+      <w:proofErr w:type="spellStart"/>
+      <w:r>
+        <w:rPr>
+          <w:b/>
+          <w:bCs/>
+        </w:rPr>
+        <w:t>jahan</w:t>
+      </w:r>
+      <w:proofErr w:type="spellEnd"/>
+      <w:r>
+        <w:rPr>
+          <w:b/>
+          <w:bCs/>
+        </w:rPr>
+        <w:t xml:space="preserve"> page </w:t>
+      </w:r>
+      <w:proofErr w:type="spellStart"/>
+      <w:r>
+        <w:rPr>
+          <w:b/>
+          <w:bCs/>
+        </w:rPr>
+        <w:t>har</w:t>
+      </w:r>
+      <w:proofErr w:type="spellEnd"/>
+      <w:r>
+        <w:rPr>
+          <w:b/>
+          <w:bCs/>
+        </w:rPr>
+        <w:t xml:space="preserve"> request pe server pe render </w:t>
+      </w:r>
+      <w:proofErr w:type="spellStart"/>
+      <w:r>
+        <w:rPr>
+          <w:b/>
+          <w:bCs/>
+        </w:rPr>
+        <w:t>hota</w:t>
+      </w:r>
+      <w:proofErr w:type="spellEnd"/>
+      <w:r>
+        <w:rPr>
+          <w:b/>
+          <w:bCs/>
+        </w:rPr>
+        <w:t xml:space="preserve"> </w:t>
+      </w:r>
+      <w:proofErr w:type="spellStart"/>
+      <w:r>
+        <w:rPr>
+          <w:b/>
+          <w:bCs/>
+        </w:rPr>
+        <w:t>hai</w:t>
+      </w:r>
+      <w:proofErr w:type="spellEnd"/>
+      <w:r>
+        <w:rPr>
+          <w:b/>
+          <w:bCs/>
+        </w:rPr>
+        <w:t xml:space="preserve">, aur user ko dynamic data </w:t>
+      </w:r>
+      <w:proofErr w:type="spellStart"/>
+      <w:r>
+        <w:rPr>
+          <w:b/>
+          <w:bCs/>
+        </w:rPr>
+        <w:t>ke</w:t>
+      </w:r>
+      <w:proofErr w:type="spellEnd"/>
+      <w:r>
+        <w:rPr>
+          <w:b/>
+          <w:bCs/>
+        </w:rPr>
+        <w:t xml:space="preserve"> </w:t>
+      </w:r>
+      <w:proofErr w:type="spellStart"/>
+      <w:r>
+        <w:rPr>
+          <w:b/>
+          <w:bCs/>
+        </w:rPr>
+        <w:t>saath</w:t>
+      </w:r>
+      <w:proofErr w:type="spellEnd"/>
+      <w:r>
+        <w:rPr>
+          <w:b/>
+          <w:bCs/>
+        </w:rPr>
+        <w:t xml:space="preserve"> ready HTML </w:t>
+      </w:r>
+      <w:proofErr w:type="spellStart"/>
+      <w:r>
+        <w:rPr>
+          <w:b/>
+          <w:bCs/>
+        </w:rPr>
+        <w:t>milta</w:t>
+      </w:r>
+      <w:proofErr w:type="spellEnd"/>
+      <w:r>
+        <w:rPr>
+          <w:b/>
+          <w:bCs/>
+        </w:rPr>
+        <w:t xml:space="preserve"> </w:t>
+      </w:r>
+      <w:proofErr w:type="spellStart"/>
+      <w:r>
+        <w:rPr>
+          <w:b/>
+          <w:bCs/>
+        </w:rPr>
+        <w:t>hai</w:t>
+      </w:r>
+      <w:proofErr w:type="spellEnd"/>
+      <w:r>
+        <w:rPr>
+          <w:b/>
+          <w:bCs/>
+        </w:rPr>
+        <w:t>.</w:t>
+      </w:r>
+      <w:r>
+        <w:rPr>
+          <w:b/>
+          <w:bCs/>
+        </w:rPr>
+        <w:br/>
+        <w:t xml:space="preserve">Ye SEO friendly </w:t>
+      </w:r>
+      <w:proofErr w:type="spellStart"/>
+      <w:r>
+        <w:rPr>
+          <w:b/>
+          <w:bCs/>
+        </w:rPr>
+        <w:t>hota</w:t>
+      </w:r>
+      <w:proofErr w:type="spellEnd"/>
+      <w:r>
+        <w:rPr>
+          <w:b/>
+          <w:bCs/>
+        </w:rPr>
+        <w:t xml:space="preserve"> </w:t>
+      </w:r>
+      <w:proofErr w:type="spellStart"/>
+      <w:r>
+        <w:rPr>
+          <w:b/>
+          <w:bCs/>
+        </w:rPr>
+        <w:t>hai</w:t>
+      </w:r>
+      <w:proofErr w:type="spellEnd"/>
+      <w:r>
+        <w:rPr>
+          <w:b/>
+          <w:bCs/>
+        </w:rPr>
+        <w:t xml:space="preserve"> aur jab content frequently change </w:t>
+      </w:r>
+      <w:proofErr w:type="spellStart"/>
+      <w:r>
+        <w:rPr>
+          <w:b/>
+          <w:bCs/>
+        </w:rPr>
+        <w:t>hota</w:t>
+      </w:r>
+      <w:proofErr w:type="spellEnd"/>
+      <w:r>
+        <w:rPr>
+          <w:b/>
+          <w:bCs/>
+        </w:rPr>
+        <w:t xml:space="preserve"> </w:t>
+      </w:r>
+      <w:proofErr w:type="spellStart"/>
+      <w:r>
+        <w:rPr>
+          <w:b/>
+          <w:bCs/>
+        </w:rPr>
+        <w:t>hai</w:t>
+      </w:r>
+      <w:proofErr w:type="spellEnd"/>
+      <w:r>
+        <w:rPr>
+          <w:b/>
+          <w:bCs/>
+        </w:rPr>
+        <w:t xml:space="preserve"> tab </w:t>
+      </w:r>
+      <w:proofErr w:type="spellStart"/>
+      <w:r>
+        <w:rPr>
+          <w:b/>
+          <w:bCs/>
+        </w:rPr>
+        <w:t>kaafi</w:t>
+      </w:r>
+      <w:proofErr w:type="spellEnd"/>
+      <w:r>
+        <w:rPr>
+          <w:b/>
+          <w:bCs/>
+        </w:rPr>
+        <w:t xml:space="preserve"> useful </w:t>
+      </w:r>
+      <w:proofErr w:type="spellStart"/>
+      <w:r>
+        <w:rPr>
+          <w:b/>
+          <w:bCs/>
+        </w:rPr>
+        <w:t>hota</w:t>
+      </w:r>
+      <w:proofErr w:type="spellEnd"/>
+      <w:r>
+        <w:rPr>
+          <w:b/>
+          <w:bCs/>
+        </w:rPr>
+        <w:t xml:space="preserve"> </w:t>
+      </w:r>
+      <w:proofErr w:type="spellStart"/>
+      <w:r>
+        <w:rPr>
+          <w:b/>
+          <w:bCs/>
+        </w:rPr>
+        <w:t>hai</w:t>
+      </w:r>
+      <w:proofErr w:type="spellEnd"/>
+      <w:r>
+        <w:rPr>
+          <w:b/>
+          <w:bCs/>
+        </w:rPr>
+        <w:t>.</w:t>
+      </w:r>
+    </w:p>
+    <w:p>
+      <w:pPr>
+        <w:rPr>
+          <w:b/>
+          <w:bCs/>
+        </w:rPr>
+      </w:pPr>
+      <w:r>
+        <w:rPr>
+          <w:b/>
+          <w:bCs/>
+        </w:rPr>
+        <w:t xml:space="preserve">SSR real-time dynamic content </w:t>
+      </w:r>
+      <w:proofErr w:type="spellStart"/>
+      <w:r>
+        <w:rPr>
+          <w:b/>
+          <w:bCs/>
+        </w:rPr>
+        <w:t>ke</w:t>
+      </w:r>
+      <w:proofErr w:type="spellEnd"/>
+      <w:r>
+        <w:rPr>
+          <w:b/>
+          <w:bCs/>
+        </w:rPr>
+        <w:t xml:space="preserve"> </w:t>
+      </w:r>
+      <w:proofErr w:type="spellStart"/>
+      <w:r>
+        <w:rPr>
+          <w:b/>
+          <w:bCs/>
+        </w:rPr>
+        <w:t>liye</w:t>
+      </w:r>
+      <w:proofErr w:type="spellEnd"/>
+      <w:r>
+        <w:rPr>
+          <w:b/>
+          <w:bCs/>
+        </w:rPr>
+        <w:t xml:space="preserve"> perfect </w:t>
+      </w:r>
+      <w:proofErr w:type="spellStart"/>
+      <w:r>
+        <w:rPr>
+          <w:b/>
+          <w:bCs/>
+        </w:rPr>
+        <w:t>hai</w:t>
+      </w:r>
+      <w:proofErr w:type="spellEnd"/>
+      <w:r>
+        <w:rPr>
+          <w:b/>
+          <w:bCs/>
+        </w:rPr>
+        <w:t xml:space="preserve">, especially jab </w:t>
+      </w:r>
+      <w:proofErr w:type="spellStart"/>
+      <w:r>
+        <w:rPr>
+          <w:b/>
+          <w:bCs/>
+        </w:rPr>
+        <w:t>hume</w:t>
+      </w:r>
+      <w:proofErr w:type="spellEnd"/>
+      <w:r>
+        <w:rPr>
+          <w:b/>
+          <w:bCs/>
+        </w:rPr>
+        <w:t xml:space="preserve"> SEO </w:t>
+      </w:r>
+      <w:proofErr w:type="spellStart"/>
+      <w:r>
+        <w:rPr>
+          <w:b/>
+          <w:bCs/>
+        </w:rPr>
+        <w:t>bhi</w:t>
+      </w:r>
+      <w:proofErr w:type="spellEnd"/>
+      <w:r>
+        <w:rPr>
+          <w:b/>
+          <w:bCs/>
+        </w:rPr>
+        <w:t xml:space="preserve"> </w:t>
+      </w:r>
+      <w:proofErr w:type="spellStart"/>
+      <w:r>
+        <w:rPr>
+          <w:b/>
+          <w:bCs/>
+        </w:rPr>
+        <w:t>chahiye</w:t>
+      </w:r>
+      <w:proofErr w:type="spellEnd"/>
+      <w:r>
+        <w:rPr>
+          <w:b/>
+          <w:bCs/>
+        </w:rPr>
+        <w:t xml:space="preserve"> aur data </w:t>
+      </w:r>
+      <w:proofErr w:type="spellStart"/>
+      <w:r>
+        <w:rPr>
+          <w:b/>
+          <w:bCs/>
+        </w:rPr>
+        <w:t>bhi</w:t>
+      </w:r>
+      <w:proofErr w:type="spellEnd"/>
+      <w:r>
+        <w:rPr>
+          <w:b/>
+          <w:bCs/>
+        </w:rPr>
+        <w:t xml:space="preserve"> frequently change </w:t>
+      </w:r>
+      <w:proofErr w:type="spellStart"/>
+      <w:r>
+        <w:rPr>
+          <w:b/>
+          <w:bCs/>
+        </w:rPr>
+        <w:t>hota</w:t>
+      </w:r>
+      <w:proofErr w:type="spellEnd"/>
+      <w:r>
+        <w:rPr>
+          <w:b/>
+          <w:bCs/>
+        </w:rPr>
+        <w:t xml:space="preserve"> ho.”</w:t>
+      </w:r>
+    </w:p>
+    <w:p>
+      <w:pPr>
+        <w:rPr>
+          <w:b/>
+          <w:bCs/>
+          <w:sz w:val="32"/>
+          <w:szCs w:val="32"/>
+        </w:rPr>
+      </w:pPr>
+      <w:r>
+        <w:rPr>
+          <w:b/>
+          <w:bCs/>
+          <w:sz w:val="32"/>
+          <w:szCs w:val="32"/>
+        </w:rPr>
+        <w:t xml:space="preserve">PPR (Partial Pre-Rendering) </w:t>
+      </w:r>
+    </w:p>
+    <w:p>
+      <w:pPr>
+        <w:rPr>
+          <w:b/>
+          <w:bCs/>
+          <w:sz w:val="24"/>
+          <w:szCs w:val="24"/>
+        </w:rPr>
+      </w:pPr>
+      <w:r>
+        <w:rPr>
+          <w:b/>
+          <w:bCs/>
+          <w:sz w:val="24"/>
+          <w:szCs w:val="24"/>
+        </w:rPr>
+        <w:t xml:space="preserve">Partial Pre-Rendering (PPR) ek hybrid rendering approach </w:t>
+      </w:r>
+      <w:proofErr w:type="spellStart"/>
+      <w:r>
+        <w:rPr>
+          <w:b/>
+          <w:bCs/>
+          <w:sz w:val="24"/>
+          <w:szCs w:val="24"/>
+        </w:rPr>
+        <w:t>hai</w:t>
+      </w:r>
+      <w:proofErr w:type="spellEnd"/>
+      <w:r>
+        <w:rPr>
+          <w:b/>
+          <w:bCs/>
+          <w:sz w:val="24"/>
+          <w:szCs w:val="24"/>
+        </w:rPr>
+        <w:t xml:space="preserve"> Next.js </w:t>
+      </w:r>
+      <w:proofErr w:type="spellStart"/>
+      <w:r>
+        <w:rPr>
+          <w:b/>
+          <w:bCs/>
+          <w:sz w:val="24"/>
+          <w:szCs w:val="24"/>
+        </w:rPr>
+        <w:t>mein</w:t>
+      </w:r>
+      <w:proofErr w:type="spellEnd"/>
+      <w:r>
+        <w:rPr>
+          <w:b/>
+          <w:bCs/>
+          <w:sz w:val="24"/>
+          <w:szCs w:val="24"/>
+        </w:rPr>
+        <w:t xml:space="preserve">, </w:t>
+      </w:r>
+      <w:proofErr w:type="spellStart"/>
+      <w:r>
+        <w:rPr>
+          <w:b/>
+          <w:bCs/>
+          <w:sz w:val="24"/>
+          <w:szCs w:val="24"/>
+        </w:rPr>
+        <w:t>jisme</w:t>
+      </w:r>
+      <w:proofErr w:type="spellEnd"/>
+      <w:r>
+        <w:rPr>
+          <w:b/>
+          <w:bCs/>
+          <w:sz w:val="24"/>
+          <w:szCs w:val="24"/>
+        </w:rPr>
+        <w:t xml:space="preserve"> ek hi page </w:t>
+      </w:r>
+      <w:proofErr w:type="spellStart"/>
+      <w:r>
+        <w:rPr>
+          <w:b/>
+          <w:bCs/>
+          <w:sz w:val="24"/>
+          <w:szCs w:val="24"/>
+        </w:rPr>
+        <w:t>ke</w:t>
+      </w:r>
+      <w:proofErr w:type="spellEnd"/>
+      <w:r>
+        <w:rPr>
+          <w:b/>
+          <w:bCs/>
+          <w:sz w:val="24"/>
+          <w:szCs w:val="24"/>
+        </w:rPr>
+        <w:t xml:space="preserve"> </w:t>
+      </w:r>
+      <w:proofErr w:type="spellStart"/>
+      <w:r>
+        <w:rPr>
+          <w:b/>
+          <w:bCs/>
+          <w:sz w:val="24"/>
+          <w:szCs w:val="24"/>
+        </w:rPr>
+        <w:t>kuch</w:t>
+      </w:r>
+      <w:proofErr w:type="spellEnd"/>
+      <w:r>
+        <w:rPr>
+          <w:b/>
+          <w:bCs/>
+          <w:sz w:val="24"/>
+          <w:szCs w:val="24"/>
+        </w:rPr>
+        <w:t xml:space="preserve"> parts statically render </w:t>
+      </w:r>
+      <w:proofErr w:type="spellStart"/>
+      <w:r>
+        <w:rPr>
+          <w:b/>
+          <w:bCs/>
+          <w:sz w:val="24"/>
+          <w:szCs w:val="24"/>
+        </w:rPr>
+        <w:t>hote</w:t>
+      </w:r>
+      <w:proofErr w:type="spellEnd"/>
+      <w:r>
+        <w:rPr>
+          <w:b/>
+          <w:bCs/>
+          <w:sz w:val="24"/>
+          <w:szCs w:val="24"/>
+        </w:rPr>
+        <w:t xml:space="preserve"> hain (SSG/ISR) aur </w:t>
+      </w:r>
+      <w:proofErr w:type="spellStart"/>
+      <w:r>
+        <w:rPr>
+          <w:b/>
+          <w:bCs/>
+          <w:sz w:val="24"/>
+          <w:szCs w:val="24"/>
+        </w:rPr>
+        <w:t>kuch</w:t>
+      </w:r>
+      <w:proofErr w:type="spellEnd"/>
+      <w:r>
+        <w:rPr>
+          <w:b/>
+          <w:bCs/>
+          <w:sz w:val="24"/>
+          <w:szCs w:val="24"/>
+        </w:rPr>
+        <w:t xml:space="preserve"> parts dynamically server-render </w:t>
+      </w:r>
+      <w:proofErr w:type="spellStart"/>
+      <w:r>
+        <w:rPr>
+          <w:b/>
+          <w:bCs/>
+          <w:sz w:val="24"/>
+          <w:szCs w:val="24"/>
+        </w:rPr>
+        <w:t>hote</w:t>
+      </w:r>
+      <w:proofErr w:type="spellEnd"/>
+      <w:r>
+        <w:rPr>
+          <w:b/>
+          <w:bCs/>
+          <w:sz w:val="24"/>
+          <w:szCs w:val="24"/>
+        </w:rPr>
+        <w:t xml:space="preserve"> hain (SSR) — ek hi request </w:t>
+      </w:r>
+      <w:proofErr w:type="spellStart"/>
+      <w:r>
+        <w:rPr>
+          <w:b/>
+          <w:bCs/>
+          <w:sz w:val="24"/>
+          <w:szCs w:val="24"/>
+        </w:rPr>
+        <w:t>ke</w:t>
+      </w:r>
+      <w:proofErr w:type="spellEnd"/>
+      <w:r>
+        <w:rPr>
+          <w:b/>
+          <w:bCs/>
+          <w:sz w:val="24"/>
+          <w:szCs w:val="24"/>
+        </w:rPr>
+        <w:t xml:space="preserve"> </w:t>
+      </w:r>
+      <w:proofErr w:type="spellStart"/>
+      <w:r>
+        <w:rPr>
+          <w:b/>
+          <w:bCs/>
+          <w:sz w:val="24"/>
+          <w:szCs w:val="24"/>
+        </w:rPr>
+        <w:t>andar</w:t>
+      </w:r>
+      <w:proofErr w:type="spellEnd"/>
+      <w:r>
+        <w:rPr>
+          <w:b/>
+          <w:bCs/>
+          <w:sz w:val="24"/>
+          <w:szCs w:val="24"/>
+        </w:rPr>
+        <w:t>!</w:t>
+      </w:r>
+    </w:p>
+    <w:p>
+      <w:pPr>
+        <w:rPr>
+          <w:b/>
+          <w:bCs/>
+          <w:sz w:val="32"/>
+          <w:szCs w:val="32"/>
+        </w:rPr>
+      </w:pPr>
+    </w:p>
+    <w:p>
+      <w:pPr>
+        <w:rPr>
+          <w:b/>
+          <w:bCs/>
+        </w:rPr>
+      </w:pPr>
+    </w:p>
+    <w:p>
+      <w:pPr>
+        <w:rPr>
+          <w:b/>
+          <w:bCs/>
+        </w:rPr>
+      </w:pPr>
+    </w:p>
+    <w:p>
+      <w:pPr>
+        <w:rPr>
+          <w:b/>
+          <w:bCs/>
+        </w:rPr>
+      </w:pPr>
+    </w:p>
+    <w:p>
+      <w:pPr>
+        <w:rPr>
+          <w:b/>
+          <w:bCs/>
+        </w:rPr>
+      </w:pPr>
+    </w:p>
+    <w:p>
+      <w:pPr>
+        <w:rPr>
+          <w:b/>
+          <w:bCs/>
+        </w:rPr>
+      </w:pPr>
+    </w:p>
+    <w:p>
+      <w:pPr>
+        <w:rPr>
+          <w:b/>
+          <w:bCs/>
+        </w:rPr>
+      </w:pPr>
+    </w:p>
     <w:sectPr>
       <w:pgSz w:w="11906" w:h="16838"/>
       <w:pgMar w:top="1440" w:right="1440" w:bottom="1440" w:left="1440" w:header="708" w:footer="708" w:gutter="0"/>
@@ -351,9 +5153,9 @@
 <file path=word/numbering.xml><?xml version="1.0" encoding="utf-8"?>
 <w:numbering xmlns:wpc="http://schemas.microsoft.com/office/word/2010/wordprocessingCanvas" xmlns:cx="http://schemas.microsoft.com/office/drawing/2014/chartex" xmlns:cx1="http://schemas.microsoft.com/office/drawing/2015/9/8/chartex" xmlns:cx2="http://schemas.microsoft.com/office/drawing/2015/10/21/chartex" xmlns:cx3="http://schemas.microsoft.com/office/drawing/2016/5/9/chartex" xmlns:cx4="http://schemas.microsoft.com/office/drawing/2016/5/10/chartex" xmlns:cx5="http://schemas.microsoft.com/office/drawing/2016/5/11/chartex" xmlns:cx6="http://schemas.microsoft.com/office/drawing/2016/5/12/chartex" xmlns:cx7="http://schemas.microsoft.com/office/drawing/2016/5/13/chartex" xmlns:cx8="http://schemas.microsoft.com/office/drawing/2016/5/14/chartex" xmlns:mc="http://schemas.openxmlformats.org/markup-compatibility/2006" xmlns:aink="http://schemas.microsoft.com/office/drawing/2016/ink" xmlns:am3d="http://schemas.microsoft.com/office/drawing/2017/model3d" xmlns:o="urn:schemas-microsoft-com:office:office" xmlns:oel="http://schemas.microsoft.com/office/2019/extlst" xmlns:r="http://schemas.openxmlformats.org/officeDocument/2006/relationships" xmlns:m="http://schemas.openxmlformats.org/officeDocument/2006/math" xmlns:v="urn:schemas-microsoft-com:vml" xmlns:wp14="http://schemas.microsoft.com/office/word/2010/wordprocessingDrawing" xmlns:wp="http://schemas.openxmlformats.org/drawingml/2006/wordprocessingDrawing" xmlns:w10="urn:schemas-microsoft-com:office:word" xmlns:w="http://schemas.openxmlformats.org/wordprocessingml/2006/main" xmlns:w14="http://schemas.microsoft.com/office/word/2010/wordml" xmlns:w15="http://schemas.microsoft.com/office/word/2012/wordml" xmlns:w16cex="http://schemas.microsoft.com/office/word/2018/wordml/cex" xmlns:w16cid="http://schemas.microsoft.com/office/word/2016/wordml/cid" xmlns:w16="http://schemas.microsoft.com/office/word/2018/wordml" xmlns:w16du="http://schemas.microsoft.com/office/word/2023/wordml/word16du" xmlns:w16sdtdh="http://schemas.microsoft.com/office/word/2020/wordml/sdtdatahash" xmlns:w16sdtfl="http://schemas.microsoft.com/office/word/2024/wordml/sdtformatlock" xmlns:w16se="http://schemas.microsoft.com/office/word/2015/wordml/symex" xmlns:wpg="http://schemas.microsoft.com/office/word/2010/wordprocessingGroup" xmlns:wpi="http://schemas.microsoft.com/office/word/2010/wordprocessingInk" xmlns:wne="http://schemas.microsoft.com/office/word/2006/wordml" xmlns:wps="http://schemas.microsoft.com/office/word/2010/wordprocessingShape" mc:Ignorable="w14 w15 w16se w16cid w16 w16cex w16sdtdh w16sdtfl w16du wp14">
   <w:abstractNum w:abstractNumId="0" w15:restartNumberingAfterBreak="0">
-    <w:nsid w:val="28197888"/>
+    <w:nsid w:val="0E980BF8"/>
     <w:multiLevelType w:val="multilevel"/>
-    <w:tmpl w:val="9CA85454"/>
+    <w:tmpl w:val="C0C28702"/>
     <w:lvl w:ilvl="0">
       <w:start w:val="1"/>
       <w:numFmt w:val="bullet"/>
@@ -499,7 +5301,427 @@
       </w:rPr>
     </w:lvl>
   </w:abstractNum>
+  <w:abstractNum w:abstractNumId="1" w15:restartNumberingAfterBreak="0">
+    <w:nsid w:val="28197888"/>
+    <w:multiLevelType w:val="multilevel"/>
+    <w:tmpl w:val="9CA85454"/>
+    <w:lvl w:ilvl="0">
+      <w:start w:val="1"/>
+      <w:numFmt w:val="bullet"/>
+      <w:lvlText w:val=""/>
+      <w:lvlJc w:val="left"/>
+      <w:pPr>
+        <w:tabs>
+          <w:tab w:val="num" w:pos="720"/>
+        </w:tabs>
+        <w:ind w:left="720" w:hanging="360"/>
+      </w:pPr>
+      <w:rPr>
+        <w:rFonts w:ascii="Symbol" w:hAnsi="Symbol" w:hint="default"/>
+        <w:sz w:val="20"/>
+      </w:rPr>
+    </w:lvl>
+    <w:lvl w:ilvl="1" w:tentative="1">
+      <w:start w:val="1"/>
+      <w:numFmt w:val="bullet"/>
+      <w:lvlText w:val="o"/>
+      <w:lvlJc w:val="left"/>
+      <w:pPr>
+        <w:tabs>
+          <w:tab w:val="num" w:pos="1440"/>
+        </w:tabs>
+        <w:ind w:left="1440" w:hanging="360"/>
+      </w:pPr>
+      <w:rPr>
+        <w:rFonts w:ascii="Courier New" w:hAnsi="Courier New" w:hint="default"/>
+        <w:sz w:val="20"/>
+      </w:rPr>
+    </w:lvl>
+    <w:lvl w:ilvl="2" w:tentative="1">
+      <w:start w:val="1"/>
+      <w:numFmt w:val="bullet"/>
+      <w:lvlText w:val=""/>
+      <w:lvlJc w:val="left"/>
+      <w:pPr>
+        <w:tabs>
+          <w:tab w:val="num" w:pos="2160"/>
+        </w:tabs>
+        <w:ind w:left="2160" w:hanging="360"/>
+      </w:pPr>
+      <w:rPr>
+        <w:rFonts w:ascii="Wingdings" w:hAnsi="Wingdings" w:hint="default"/>
+        <w:sz w:val="20"/>
+      </w:rPr>
+    </w:lvl>
+    <w:lvl w:ilvl="3" w:tentative="1">
+      <w:start w:val="1"/>
+      <w:numFmt w:val="bullet"/>
+      <w:lvlText w:val=""/>
+      <w:lvlJc w:val="left"/>
+      <w:pPr>
+        <w:tabs>
+          <w:tab w:val="num" w:pos="2880"/>
+        </w:tabs>
+        <w:ind w:left="2880" w:hanging="360"/>
+      </w:pPr>
+      <w:rPr>
+        <w:rFonts w:ascii="Wingdings" w:hAnsi="Wingdings" w:hint="default"/>
+        <w:sz w:val="20"/>
+      </w:rPr>
+    </w:lvl>
+    <w:lvl w:ilvl="4" w:tentative="1">
+      <w:start w:val="1"/>
+      <w:numFmt w:val="bullet"/>
+      <w:lvlText w:val=""/>
+      <w:lvlJc w:val="left"/>
+      <w:pPr>
+        <w:tabs>
+          <w:tab w:val="num" w:pos="3600"/>
+        </w:tabs>
+        <w:ind w:left="3600" w:hanging="360"/>
+      </w:pPr>
+      <w:rPr>
+        <w:rFonts w:ascii="Wingdings" w:hAnsi="Wingdings" w:hint="default"/>
+        <w:sz w:val="20"/>
+      </w:rPr>
+    </w:lvl>
+    <w:lvl w:ilvl="5" w:tentative="1">
+      <w:start w:val="1"/>
+      <w:numFmt w:val="bullet"/>
+      <w:lvlText w:val=""/>
+      <w:lvlJc w:val="left"/>
+      <w:pPr>
+        <w:tabs>
+          <w:tab w:val="num" w:pos="4320"/>
+        </w:tabs>
+        <w:ind w:left="4320" w:hanging="360"/>
+      </w:pPr>
+      <w:rPr>
+        <w:rFonts w:ascii="Wingdings" w:hAnsi="Wingdings" w:hint="default"/>
+        <w:sz w:val="20"/>
+      </w:rPr>
+    </w:lvl>
+    <w:lvl w:ilvl="6" w:tentative="1">
+      <w:start w:val="1"/>
+      <w:numFmt w:val="bullet"/>
+      <w:lvlText w:val=""/>
+      <w:lvlJc w:val="left"/>
+      <w:pPr>
+        <w:tabs>
+          <w:tab w:val="num" w:pos="5040"/>
+        </w:tabs>
+        <w:ind w:left="5040" w:hanging="360"/>
+      </w:pPr>
+      <w:rPr>
+        <w:rFonts w:ascii="Wingdings" w:hAnsi="Wingdings" w:hint="default"/>
+        <w:sz w:val="20"/>
+      </w:rPr>
+    </w:lvl>
+    <w:lvl w:ilvl="7" w:tentative="1">
+      <w:start w:val="1"/>
+      <w:numFmt w:val="bullet"/>
+      <w:lvlText w:val=""/>
+      <w:lvlJc w:val="left"/>
+      <w:pPr>
+        <w:tabs>
+          <w:tab w:val="num" w:pos="5760"/>
+        </w:tabs>
+        <w:ind w:left="5760" w:hanging="360"/>
+      </w:pPr>
+      <w:rPr>
+        <w:rFonts w:ascii="Wingdings" w:hAnsi="Wingdings" w:hint="default"/>
+        <w:sz w:val="20"/>
+      </w:rPr>
+    </w:lvl>
+    <w:lvl w:ilvl="8" w:tentative="1">
+      <w:start w:val="1"/>
+      <w:numFmt w:val="bullet"/>
+      <w:lvlText w:val=""/>
+      <w:lvlJc w:val="left"/>
+      <w:pPr>
+        <w:tabs>
+          <w:tab w:val="num" w:pos="6480"/>
+        </w:tabs>
+        <w:ind w:left="6480" w:hanging="360"/>
+      </w:pPr>
+      <w:rPr>
+        <w:rFonts w:ascii="Wingdings" w:hAnsi="Wingdings" w:hint="default"/>
+        <w:sz w:val="20"/>
+      </w:rPr>
+    </w:lvl>
+  </w:abstractNum>
+  <w:abstractNum w:abstractNumId="2" w15:restartNumberingAfterBreak="0">
+    <w:nsid w:val="3CCA4A97"/>
+    <w:multiLevelType w:val="multilevel"/>
+    <w:tmpl w:val="A4A2631C"/>
+    <w:lvl w:ilvl="0">
+      <w:start w:val="1"/>
+      <w:numFmt w:val="bullet"/>
+      <w:lvlText w:val=""/>
+      <w:lvlJc w:val="left"/>
+      <w:pPr>
+        <w:tabs>
+          <w:tab w:val="num" w:pos="720"/>
+        </w:tabs>
+        <w:ind w:left="720" w:hanging="360"/>
+      </w:pPr>
+      <w:rPr>
+        <w:rFonts w:ascii="Symbol" w:hAnsi="Symbol" w:hint="default"/>
+        <w:sz w:val="20"/>
+      </w:rPr>
+    </w:lvl>
+    <w:lvl w:ilvl="1" w:tentative="1">
+      <w:start w:val="1"/>
+      <w:numFmt w:val="bullet"/>
+      <w:lvlText w:val="o"/>
+      <w:lvlJc w:val="left"/>
+      <w:pPr>
+        <w:tabs>
+          <w:tab w:val="num" w:pos="1440"/>
+        </w:tabs>
+        <w:ind w:left="1440" w:hanging="360"/>
+      </w:pPr>
+      <w:rPr>
+        <w:rFonts w:ascii="Courier New" w:hAnsi="Courier New" w:hint="default"/>
+        <w:sz w:val="20"/>
+      </w:rPr>
+    </w:lvl>
+    <w:lvl w:ilvl="2" w:tentative="1">
+      <w:start w:val="1"/>
+      <w:numFmt w:val="bullet"/>
+      <w:lvlText w:val=""/>
+      <w:lvlJc w:val="left"/>
+      <w:pPr>
+        <w:tabs>
+          <w:tab w:val="num" w:pos="2160"/>
+        </w:tabs>
+        <w:ind w:left="2160" w:hanging="360"/>
+      </w:pPr>
+      <w:rPr>
+        <w:rFonts w:ascii="Wingdings" w:hAnsi="Wingdings" w:hint="default"/>
+        <w:sz w:val="20"/>
+      </w:rPr>
+    </w:lvl>
+    <w:lvl w:ilvl="3" w:tentative="1">
+      <w:start w:val="1"/>
+      <w:numFmt w:val="bullet"/>
+      <w:lvlText w:val=""/>
+      <w:lvlJc w:val="left"/>
+      <w:pPr>
+        <w:tabs>
+          <w:tab w:val="num" w:pos="2880"/>
+        </w:tabs>
+        <w:ind w:left="2880" w:hanging="360"/>
+      </w:pPr>
+      <w:rPr>
+        <w:rFonts w:ascii="Wingdings" w:hAnsi="Wingdings" w:hint="default"/>
+        <w:sz w:val="20"/>
+      </w:rPr>
+    </w:lvl>
+    <w:lvl w:ilvl="4" w:tentative="1">
+      <w:start w:val="1"/>
+      <w:numFmt w:val="bullet"/>
+      <w:lvlText w:val=""/>
+      <w:lvlJc w:val="left"/>
+      <w:pPr>
+        <w:tabs>
+          <w:tab w:val="num" w:pos="3600"/>
+        </w:tabs>
+        <w:ind w:left="3600" w:hanging="360"/>
+      </w:pPr>
+      <w:rPr>
+        <w:rFonts w:ascii="Wingdings" w:hAnsi="Wingdings" w:hint="default"/>
+        <w:sz w:val="20"/>
+      </w:rPr>
+    </w:lvl>
+    <w:lvl w:ilvl="5" w:tentative="1">
+      <w:start w:val="1"/>
+      <w:numFmt w:val="bullet"/>
+      <w:lvlText w:val=""/>
+      <w:lvlJc w:val="left"/>
+      <w:pPr>
+        <w:tabs>
+          <w:tab w:val="num" w:pos="4320"/>
+        </w:tabs>
+        <w:ind w:left="4320" w:hanging="360"/>
+      </w:pPr>
+      <w:rPr>
+        <w:rFonts w:ascii="Wingdings" w:hAnsi="Wingdings" w:hint="default"/>
+        <w:sz w:val="20"/>
+      </w:rPr>
+    </w:lvl>
+    <w:lvl w:ilvl="6" w:tentative="1">
+      <w:start w:val="1"/>
+      <w:numFmt w:val="bullet"/>
+      <w:lvlText w:val=""/>
+      <w:lvlJc w:val="left"/>
+      <w:pPr>
+        <w:tabs>
+          <w:tab w:val="num" w:pos="5040"/>
+        </w:tabs>
+        <w:ind w:left="5040" w:hanging="360"/>
+      </w:pPr>
+      <w:rPr>
+        <w:rFonts w:ascii="Wingdings" w:hAnsi="Wingdings" w:hint="default"/>
+        <w:sz w:val="20"/>
+      </w:rPr>
+    </w:lvl>
+    <w:lvl w:ilvl="7" w:tentative="1">
+      <w:start w:val="1"/>
+      <w:numFmt w:val="bullet"/>
+      <w:lvlText w:val=""/>
+      <w:lvlJc w:val="left"/>
+      <w:pPr>
+        <w:tabs>
+          <w:tab w:val="num" w:pos="5760"/>
+        </w:tabs>
+        <w:ind w:left="5760" w:hanging="360"/>
+      </w:pPr>
+      <w:rPr>
+        <w:rFonts w:ascii="Wingdings" w:hAnsi="Wingdings" w:hint="default"/>
+        <w:sz w:val="20"/>
+      </w:rPr>
+    </w:lvl>
+    <w:lvl w:ilvl="8" w:tentative="1">
+      <w:start w:val="1"/>
+      <w:numFmt w:val="bullet"/>
+      <w:lvlText w:val=""/>
+      <w:lvlJc w:val="left"/>
+      <w:pPr>
+        <w:tabs>
+          <w:tab w:val="num" w:pos="6480"/>
+        </w:tabs>
+        <w:ind w:left="6480" w:hanging="360"/>
+      </w:pPr>
+      <w:rPr>
+        <w:rFonts w:ascii="Wingdings" w:hAnsi="Wingdings" w:hint="default"/>
+        <w:sz w:val="20"/>
+      </w:rPr>
+    </w:lvl>
+  </w:abstractNum>
+  <w:abstractNum w:abstractNumId="3" w15:restartNumberingAfterBreak="0">
+    <w:nsid w:val="48F236D2"/>
+    <w:multiLevelType w:val="multilevel"/>
+    <w:tmpl w:val="BBA41432"/>
+    <w:lvl w:ilvl="0">
+      <w:start w:val="1"/>
+      <w:numFmt w:val="decimal"/>
+      <w:lvlText w:val="%1."/>
+      <w:lvlJc w:val="left"/>
+      <w:pPr>
+        <w:tabs>
+          <w:tab w:val="num" w:pos="720"/>
+        </w:tabs>
+        <w:ind w:left="720" w:hanging="360"/>
+      </w:pPr>
+    </w:lvl>
+    <w:lvl w:ilvl="1" w:tentative="1">
+      <w:start w:val="1"/>
+      <w:numFmt w:val="decimal"/>
+      <w:lvlText w:val="%2."/>
+      <w:lvlJc w:val="left"/>
+      <w:pPr>
+        <w:tabs>
+          <w:tab w:val="num" w:pos="1440"/>
+        </w:tabs>
+        <w:ind w:left="1440" w:hanging="360"/>
+      </w:pPr>
+    </w:lvl>
+    <w:lvl w:ilvl="2" w:tentative="1">
+      <w:start w:val="1"/>
+      <w:numFmt w:val="decimal"/>
+      <w:lvlText w:val="%3."/>
+      <w:lvlJc w:val="left"/>
+      <w:pPr>
+        <w:tabs>
+          <w:tab w:val="num" w:pos="2160"/>
+        </w:tabs>
+        <w:ind w:left="2160" w:hanging="360"/>
+      </w:pPr>
+    </w:lvl>
+    <w:lvl w:ilvl="3" w:tentative="1">
+      <w:start w:val="1"/>
+      <w:numFmt w:val="decimal"/>
+      <w:lvlText w:val="%4."/>
+      <w:lvlJc w:val="left"/>
+      <w:pPr>
+        <w:tabs>
+          <w:tab w:val="num" w:pos="2880"/>
+        </w:tabs>
+        <w:ind w:left="2880" w:hanging="360"/>
+      </w:pPr>
+    </w:lvl>
+    <w:lvl w:ilvl="4" w:tentative="1">
+      <w:start w:val="1"/>
+      <w:numFmt w:val="decimal"/>
+      <w:lvlText w:val="%5."/>
+      <w:lvlJc w:val="left"/>
+      <w:pPr>
+        <w:tabs>
+          <w:tab w:val="num" w:pos="3600"/>
+        </w:tabs>
+        <w:ind w:left="3600" w:hanging="360"/>
+      </w:pPr>
+    </w:lvl>
+    <w:lvl w:ilvl="5" w:tentative="1">
+      <w:start w:val="1"/>
+      <w:numFmt w:val="decimal"/>
+      <w:lvlText w:val="%6."/>
+      <w:lvlJc w:val="left"/>
+      <w:pPr>
+        <w:tabs>
+          <w:tab w:val="num" w:pos="4320"/>
+        </w:tabs>
+        <w:ind w:left="4320" w:hanging="360"/>
+      </w:pPr>
+    </w:lvl>
+    <w:lvl w:ilvl="6" w:tentative="1">
+      <w:start w:val="1"/>
+      <w:numFmt w:val="decimal"/>
+      <w:lvlText w:val="%7."/>
+      <w:lvlJc w:val="left"/>
+      <w:pPr>
+        <w:tabs>
+          <w:tab w:val="num" w:pos="5040"/>
+        </w:tabs>
+        <w:ind w:left="5040" w:hanging="360"/>
+      </w:pPr>
+    </w:lvl>
+    <w:lvl w:ilvl="7" w:tentative="1">
+      <w:start w:val="1"/>
+      <w:numFmt w:val="decimal"/>
+      <w:lvlText w:val="%8."/>
+      <w:lvlJc w:val="left"/>
+      <w:pPr>
+        <w:tabs>
+          <w:tab w:val="num" w:pos="5760"/>
+        </w:tabs>
+        <w:ind w:left="5760" w:hanging="360"/>
+      </w:pPr>
+    </w:lvl>
+    <w:lvl w:ilvl="8" w:tentative="1">
+      <w:start w:val="1"/>
+      <w:numFmt w:val="decimal"/>
+      <w:lvlText w:val="%9."/>
+      <w:lvlJc w:val="left"/>
+      <w:pPr>
+        <w:tabs>
+          <w:tab w:val="num" w:pos="6480"/>
+        </w:tabs>
+        <w:ind w:left="6480" w:hanging="360"/>
+      </w:pPr>
+    </w:lvl>
+  </w:abstractNum>
   <w:num w:numId="1" w16cid:durableId="1197960053">
+    <w:abstractNumId w:val="1"/>
+  </w:num>
+  <w:num w:numId="2" w16cid:durableId="591820665">
+    <w:abstractNumId w:val="3"/>
+  </w:num>
+  <w:num w:numId="3" w16cid:durableId="1578204039">
+    <w:abstractNumId w:val="2"/>
+  </w:num>
+  <w:num w:numId="4" w16cid:durableId="2090348071">
     <w:abstractNumId w:val="0"/>
   </w:num>
 </w:numbering>
@@ -956,7 +6178,6 @@
     <w:next w:val="Normal"/>
     <w:link w:val="Heading3Char"/>
     <w:uiPriority w:val="9"/>
-    <w:semiHidden/>
     <w:unhideWhenUsed/>
     <w:qFormat/>
     <w:rsid w:val="00213DE0"/>
@@ -1163,7 +6384,6 @@
     <w:basedOn w:val="DefaultParagraphFont"/>
     <w:link w:val="Heading3"/>
     <w:uiPriority w:val="9"/>
-    <w:semiHidden/>
     <w:rsid w:val="00213DE0"/>
     <w:rPr>
       <w:rFonts w:eastAsiaTheme="majorEastAsia" w:cstheme="majorBidi"/>
@@ -1419,6 +6639,30 @@
       <w:smallCaps/>
       <w:color w:val="2F5496" w:themeColor="accent1" w:themeShade="BF"/>
       <w:spacing w:val="5"/>
+    </w:rPr>
+  </w:style>
+  <w:style w:type="character" w:styleId="Strong">
+    <w:name w:val="Strong"/>
+    <w:basedOn w:val="DefaultParagraphFont"/>
+    <w:uiPriority w:val="22"/>
+    <w:qFormat/>
+    <w:rsid w:val="007C266D"/>
+    <w:rPr>
+      <w:b/>
+      <w:bCs/>
+    </w:rPr>
+  </w:style>
+  <w:style w:type="character" w:styleId="HTMLCode">
+    <w:name w:val="HTML Code"/>
+    <w:basedOn w:val="DefaultParagraphFont"/>
+    <w:uiPriority w:val="99"/>
+    <w:semiHidden/>
+    <w:unhideWhenUsed/>
+    <w:rsid w:val="007C266D"/>
+    <w:rPr>
+      <w:rFonts w:ascii="Courier New" w:eastAsia="Times New Roman" w:hAnsi="Courier New" w:cs="Courier New"/>
+      <w:sz w:val="20"/>
+      <w:szCs w:val="20"/>
     </w:rPr>
   </w:style>
 </w:styles>
